--- a/vitae.docx
+++ b/vitae.docx
@@ -1,11 +1,11 @@
 
 <file path=word/document.xml><?xml version="1.0" encoding="utf-8"?>
-<w:document xmlns:wpc="http://schemas.microsoft.com/office/word/2010/wordprocessingCanvas" xmlns:cx="http://schemas.microsoft.com/office/drawing/2014/chartex" xmlns:cx1="http://schemas.microsoft.com/office/drawing/2015/9/8/chartex" xmlns:cx2="http://schemas.microsoft.com/office/drawing/2015/10/21/chartex" xmlns:cx3="http://schemas.microsoft.com/office/drawing/2016/5/9/chartex" xmlns:cx4="http://schemas.microsoft.com/office/drawing/2016/5/10/chartex" xmlns:cx5="http://schemas.microsoft.com/office/drawing/2016/5/11/chartex" xmlns:cx6="http://schemas.microsoft.com/office/drawing/2016/5/12/chartex" xmlns:cx7="http://schemas.microsoft.com/office/drawing/2016/5/13/chartex" xmlns:cx8="http://schemas.microsoft.com/office/drawing/2016/5/14/chartex" xmlns:mc="http://schemas.openxmlformats.org/markup-compatibility/2006" xmlns:aink="http://schemas.microsoft.com/office/drawing/2016/ink" xmlns:am3d="http://schemas.microsoft.com/office/drawing/2017/model3d" xmlns:o="urn:schemas-microsoft-com:office:office" xmlns:oel="http://schemas.microsoft.com/office/2019/extlst" xmlns:r="http://schemas.openxmlformats.org/officeDocument/2006/relationships" xmlns:m="http://schemas.openxmlformats.org/officeDocument/2006/math" xmlns:v="urn:schemas-microsoft-com:vml" xmlns:wp14="http://schemas.microsoft.com/office/word/2010/wordprocessingDrawing" xmlns:wp="http://schemas.openxmlformats.org/drawingml/2006/wordprocessingDrawing" xmlns:w10="urn:schemas-microsoft-com:office:word" xmlns:w="http://schemas.openxmlformats.org/wordprocessingml/2006/main" xmlns:w14="http://schemas.microsoft.com/office/word/2010/wordml" xmlns:w15="http://schemas.microsoft.com/office/word/2012/wordml" xmlns:w16cex="http://schemas.microsoft.com/office/word/2018/wordml/cex" xmlns:w16cid="http://schemas.microsoft.com/office/word/2016/wordml/cid" xmlns:w16="http://schemas.microsoft.com/office/word/2018/wordml" xmlns:w16sdtdh="http://schemas.microsoft.com/office/word/2020/wordml/sdtdatahash" xmlns:w16se="http://schemas.microsoft.com/office/word/2015/wordml/symex" xmlns:wpg="http://schemas.microsoft.com/office/word/2010/wordprocessingGroup" xmlns:wpi="http://schemas.microsoft.com/office/word/2010/wordprocessingInk" xmlns:wne="http://schemas.microsoft.com/office/word/2006/wordml" xmlns:wps="http://schemas.microsoft.com/office/word/2010/wordprocessingShape" mc:Ignorable="w14 w15 w16se w16cid w16 w16cex w16sdtdh wp14">
+<w:document xmlns:wpc="http://schemas.microsoft.com/office/word/2010/wordprocessingCanvas" xmlns:cx="http://schemas.microsoft.com/office/drawing/2014/chartex" xmlns:cx1="http://schemas.microsoft.com/office/drawing/2015/9/8/chartex" xmlns:cx2="http://schemas.microsoft.com/office/drawing/2015/10/21/chartex" xmlns:cx3="http://schemas.microsoft.com/office/drawing/2016/5/9/chartex" xmlns:cx4="http://schemas.microsoft.com/office/drawing/2016/5/10/chartex" xmlns:cx5="http://schemas.microsoft.com/office/drawing/2016/5/11/chartex" xmlns:cx6="http://schemas.microsoft.com/office/drawing/2016/5/12/chartex" xmlns:cx7="http://schemas.microsoft.com/office/drawing/2016/5/13/chartex" xmlns:cx8="http://schemas.microsoft.com/office/drawing/2016/5/14/chartex" xmlns:mc="http://schemas.openxmlformats.org/markup-compatibility/2006" xmlns:aink="http://schemas.microsoft.com/office/drawing/2016/ink" xmlns:am3d="http://schemas.microsoft.com/office/drawing/2017/model3d" xmlns:o="urn:schemas-microsoft-com:office:office" xmlns:oel="http://schemas.microsoft.com/office/2019/extlst" xmlns:r="http://schemas.openxmlformats.org/officeDocument/2006/relationships" xmlns:m="http://schemas.openxmlformats.org/officeDocument/2006/math" xmlns:v="urn:schemas-microsoft-com:vml" xmlns:wp14="http://schemas.microsoft.com/office/word/2010/wordprocessingDrawing" xmlns:wp="http://schemas.openxmlformats.org/drawingml/2006/wordprocessingDrawing" xmlns:w10="urn:schemas-microsoft-com:office:word" xmlns:w="http://schemas.openxmlformats.org/wordprocessingml/2006/main" xmlns:w14="http://schemas.microsoft.com/office/word/2010/wordml" xmlns:w15="http://schemas.microsoft.com/office/word/2012/wordml" xmlns:w16cex="http://schemas.microsoft.com/office/word/2018/wordml/cex" xmlns:w16cid="http://schemas.microsoft.com/office/word/2016/wordml/cid" xmlns:w16="http://schemas.microsoft.com/office/word/2018/wordml" xmlns:w16du="http://schemas.microsoft.com/office/word/2023/wordml/word16du" xmlns:w16sdtdh="http://schemas.microsoft.com/office/word/2020/wordml/sdtdatahash" xmlns:w16se="http://schemas.microsoft.com/office/word/2015/wordml/symex" xmlns:wpg="http://schemas.microsoft.com/office/word/2010/wordprocessingGroup" xmlns:wpi="http://schemas.microsoft.com/office/word/2010/wordprocessingInk" xmlns:wne="http://schemas.microsoft.com/office/word/2006/wordml" xmlns:wps="http://schemas.microsoft.com/office/word/2010/wordprocessingShape" mc:Ignorable="w14 w15 w16se w16cid w16 w16cex w16sdtdh w16du wp14">
   <w:body>
     <w:p>
       <w:pPr>
         <w:pStyle w:val="Heading1"/>
-        <w:spacing w:before="0"/>
+        <w:spacing w:before="0" w:after="120"/>
         <w:rPr>
           <w:lang w:val="pt-BR"/>
         </w:rPr>
@@ -14,182 +14,32 @@
         <w:rPr>
           <w:lang w:val="pt-BR"/>
         </w:rPr>
-        <w:t>Henrique Aparecido Laureano</w:t>
+        <w:t>Henrique Laureano</w:t>
       </w:r>
     </w:p>
     <w:p>
       <w:pPr>
+        <w:spacing w:after="0"/>
         <w:rPr>
           <w:lang w:val="pt-BR"/>
         </w:rPr>
       </w:pPr>
-    </w:p>
-    <w:p>
-      <w:pPr>
+      <w:hyperlink r:id="rId8" w:history="1">
+        <w:r>
+          <w:rPr>
+            <w:rStyle w:val="Hyperlink"/>
+            <w:lang w:val="pt-BR"/>
+          </w:rPr>
+          <w:t>https://www.linkedin.com/in/henrique-laureano-025328179</w:t>
+        </w:r>
+      </w:hyperlink>
+      <w:r>
         <w:rPr>
           <w:lang w:val="pt-BR"/>
         </w:rPr>
-      </w:pPr>
-      <w:r>
-        <w:rPr>
-          <w:lang w:val="pt-BR"/>
-        </w:rPr>
-        <w:t>Bra</w:t>
+        <w:t xml:space="preserve"> | </w:t>
       </w:r>
-      <w:r>
-        <w:rPr>
-          <w:lang w:val="pt-BR"/>
-        </w:rPr>
-        <w:t>sileiro</w:t>
-      </w:r>
-      <w:r>
-        <w:rPr>
-          <w:lang w:val="pt-BR"/>
-        </w:rPr>
-        <w:t xml:space="preserve">, </w:t>
-      </w:r>
-      <w:r>
-        <w:rPr>
-          <w:lang w:val="pt-BR"/>
-        </w:rPr>
-        <w:t>30</w:t>
-      </w:r>
-      <w:r>
-        <w:rPr>
-          <w:lang w:val="pt-BR"/>
-        </w:rPr>
-        <w:t xml:space="preserve"> </w:t>
-      </w:r>
-      <w:r>
-        <w:rPr>
-          <w:lang w:val="pt-BR"/>
-        </w:rPr>
-        <w:t>anos</w:t>
-      </w:r>
-      <w:r>
-        <w:rPr>
-          <w:lang w:val="pt-BR"/>
-        </w:rPr>
-        <w:t xml:space="preserve">, </w:t>
-      </w:r>
-      <w:r>
-        <w:rPr>
-          <w:lang w:val="pt-BR"/>
-        </w:rPr>
-        <w:t>casado</w:t>
-      </w:r>
-    </w:p>
-    <w:p>
-      <w:pPr>
-        <w:spacing w:after="0"/>
-        <w:rPr>
-          <w:lang w:val="pt-BR"/>
-        </w:rPr>
-      </w:pPr>
-      <w:r>
-        <w:rPr>
-          <w:lang w:val="pt-BR"/>
-        </w:rPr>
-        <w:t>Estatístico e Cientista de Dados com um nestra</w:t>
-      </w:r>
-      <w:r>
-        <w:rPr>
-          <w:lang w:val="pt-BR"/>
-        </w:rPr>
-        <w:t>do em Estatística e Métodos Numéricos em Engenharia</w:t>
-      </w:r>
-      <w:r>
-        <w:rPr>
-          <w:lang w:val="pt-BR"/>
-        </w:rPr>
-        <w:t xml:space="preserve"> </w:t>
-      </w:r>
-    </w:p>
-    <w:p>
-      <w:pPr>
-        <w:rPr>
-          <w:lang w:val="pt-BR"/>
-        </w:rPr>
-      </w:pPr>
-    </w:p>
-    <w:p>
-      <w:pPr>
-        <w:spacing w:after="0"/>
-        <w:jc w:val="right"/>
-        <w:rPr>
-          <w:lang w:val="pt-BR"/>
-        </w:rPr>
-      </w:pPr>
-      <w:r>
-        <w:rPr>
-          <w:lang w:val="pt-BR"/>
-        </w:rPr>
-        <w:t>Resid</w:t>
-      </w:r>
-      <w:r>
-        <w:rPr>
-          <w:lang w:val="pt-BR"/>
-        </w:rPr>
-        <w:t>ência</w:t>
-      </w:r>
-      <w:r>
-        <w:rPr>
-          <w:lang w:val="pt-BR"/>
-        </w:rPr>
-        <w:t xml:space="preserve">: </w:t>
-      </w:r>
-      <w:r>
-        <w:rPr>
-          <w:lang w:val="pt-BR"/>
-        </w:rPr>
-        <w:t>Curitiba-PR,</w:t>
-      </w:r>
-      <w:r>
-        <w:rPr>
-          <w:lang w:val="pt-BR"/>
-        </w:rPr>
-        <w:t xml:space="preserve"> Bra</w:t>
-      </w:r>
-      <w:r>
-        <w:rPr>
-          <w:lang w:val="pt-BR"/>
-        </w:rPr>
-        <w:t>s</w:t>
-      </w:r>
-      <w:r>
-        <w:rPr>
-          <w:lang w:val="pt-BR"/>
-        </w:rPr>
-        <w:t>il</w:t>
-      </w:r>
-    </w:p>
-    <w:p>
-      <w:pPr>
-        <w:spacing w:after="0"/>
-        <w:jc w:val="right"/>
-        <w:rPr>
-          <w:lang w:val="pt-BR"/>
-        </w:rPr>
-      </w:pPr>
-      <w:r>
-        <w:rPr>
-          <w:lang w:val="pt-BR"/>
-        </w:rPr>
-        <w:t>URL</w:t>
-      </w:r>
-      <w:r>
-        <w:rPr>
-          <w:lang w:val="pt-BR"/>
-        </w:rPr>
-        <w:t>/Portfolio</w:t>
-      </w:r>
-      <w:r>
-        <w:rPr>
-          <w:lang w:val="pt-BR"/>
-        </w:rPr>
-        <w:t xml:space="preserve">: </w:t>
-      </w:r>
-      <w:hyperlink r:id="rId8" w:history="1">
+      <w:hyperlink r:id="rId9" w:history="1">
         <w:r>
           <w:rPr>
             <w:rStyle w:val="Hyperlink"/>
@@ -202,60 +52,41 @@
     <w:p>
       <w:pPr>
         <w:spacing w:after="0"/>
-        <w:jc w:val="right"/>
+        <w:rPr>
+          <w:color w:val="0000FF" w:themeColor="hyperlink"/>
+          <w:u w:val="single"/>
+          <w:lang w:val="pt-BR"/>
+        </w:rPr>
       </w:pPr>
       <w:r>
-        <w:t xml:space="preserve">LinkedIn: </w:t>
+        <w:rPr>
+          <w:lang w:val="pt-BR"/>
+        </w:rPr>
+        <w:t xml:space="preserve">Cientista de Dados </w:t>
       </w:r>
-      <w:hyperlink r:id="rId9" w:history="1">
-        <w:r>
-          <w:rPr>
-            <w:rStyle w:val="Hyperlink"/>
-          </w:rPr>
-          <w:t>https://www.linkedin.com/in/henrique-laureano-025328179</w:t>
-        </w:r>
-      </w:hyperlink>
+      <w:r>
+        <w:rPr>
+          <w:lang w:val="pt-BR"/>
+        </w:rPr>
+        <w:t>S</w:t>
+      </w:r>
+      <w:r>
+        <w:rPr>
+          <w:lang w:val="pt-BR"/>
+        </w:rPr>
+        <w:t>ê</w:t>
+      </w:r>
+      <w:r>
+        <w:rPr>
+          <w:lang w:val="pt-BR"/>
+        </w:rPr>
+        <w:t>nior | (Bio)Estatístico | Mestre em Estatística e Métodos Numéricos em Engenharia</w:t>
+      </w:r>
     </w:p>
     <w:p>
       <w:pPr>
-        <w:spacing w:after="0"/>
-        <w:jc w:val="right"/>
-        <w:rPr>
-          <w:lang w:val="pt-BR"/>
-        </w:rPr>
-        <w:sectPr>
-          <w:headerReference w:type="even" r:id="rId10"/>
-          <w:headerReference w:type="default" r:id="rId11"/>
-          <w:footerReference w:type="even" r:id="rId12"/>
-          <w:footerReference w:type="default" r:id="rId13"/>
-          <w:headerReference w:type="first" r:id="rId14"/>
-          <w:footerReference w:type="first" r:id="rId15"/>
-          <w:pgSz w:w="12240" w:h="15840"/>
-          <w:pgMar w:top="960" w:right="960" w:bottom="960" w:left="960" w:header="720" w:footer="720" w:gutter="0"/>
-          <w:cols w:num="2" w:space="720"/>
-          <w:docGrid w:linePitch="360"/>
-        </w:sectPr>
-      </w:pPr>
-      <w:r>
-        <w:rPr>
-          <w:lang w:val="pt-BR"/>
-        </w:rPr>
-        <w:t xml:space="preserve">Email: </w:t>
-      </w:r>
-      <w:hyperlink r:id="rId16" w:history="1">
-        <w:r>
-          <w:rPr>
-            <w:rStyle w:val="Hyperlink"/>
-            <w:lang w:val="pt-BR"/>
-          </w:rPr>
-          <w:t>henriqueaparecidolaureano@gmail.com</w:t>
-        </w:r>
-      </w:hyperlink>
-    </w:p>
-    <w:p>
-      <w:pPr>
         <w:pStyle w:val="Heading2"/>
-        <w:spacing w:before="360" w:after="360"/>
+        <w:spacing w:before="240" w:after="240"/>
         <w:rPr>
           <w:lang w:val="pt-BR"/>
         </w:rPr>
@@ -270,62 +101,16 @@
         <w:rPr>
           <w:lang w:val="pt-BR"/>
         </w:rPr>
-        <w:t>ência Profissional</w:t>
+        <w:t>ência</w:t>
       </w:r>
     </w:p>
     <w:p>
       <w:pPr>
+        <w:spacing w:after="120"/>
         <w:rPr>
           <w:lang w:val="pt-BR"/>
         </w:rPr>
       </w:pPr>
-      <w:r>
-        <w:rPr>
-          <w:bCs/>
-          <w:u w:val="single"/>
-          <w:lang w:val="pt-BR"/>
-        </w:rPr>
-        <w:t>O</w:t>
-      </w:r>
-      <w:r>
-        <w:rPr>
-          <w:bCs/>
-          <w:u w:val="single"/>
-          <w:lang w:val="pt-BR"/>
-        </w:rPr>
-        <w:t>ut</w:t>
-      </w:r>
-      <w:r>
-        <w:rPr>
-          <w:bCs/>
-          <w:u w:val="single"/>
-          <w:lang w:val="pt-BR"/>
-        </w:rPr>
-        <w:t>/</w:t>
-      </w:r>
-      <w:r>
-        <w:rPr>
-          <w:bCs/>
-          <w:u w:val="single"/>
-          <w:lang w:val="pt-BR"/>
-        </w:rPr>
-        <w:t>2022-Present</w:t>
-      </w:r>
-      <w:r>
-        <w:rPr>
-          <w:bCs/>
-          <w:u w:val="single"/>
-          <w:lang w:val="pt-BR"/>
-        </w:rPr>
-        <w:t>e</w:t>
-      </w:r>
-      <w:r>
-        <w:rPr>
-          <w:b/>
-          <w:lang w:val="pt-BR"/>
-        </w:rPr>
-        <w:t xml:space="preserve"> </w:t>
-      </w:r>
       <w:r>
         <w:rPr>
           <w:b/>
@@ -359,6 +144,12 @@
           <w:lang w:val="pt-BR"/>
         </w:rPr>
         <w:t>il</w:t>
+      </w:r>
+      <w:r>
+        <w:rPr>
+          <w:lang w:val="pt-BR"/>
+        </w:rPr>
+        <w:t xml:space="preserve">                                  [Out, 2022 - Presente]</w:t>
       </w:r>
     </w:p>
     <w:p>
@@ -377,759 +168,10 @@
         <w:t xml:space="preserve">, </w:t>
       </w:r>
       <w:r>
-        <w:t>entregando soluções</w:t>
+        <w:t xml:space="preserve">área de </w:t>
       </w:r>
       <w:r>
-        <w:t xml:space="preserve"> </w:t>
-      </w:r>
-      <w:r>
-        <w:t>data-driven</w:t>
-      </w:r>
-      <w:r>
-        <w:t xml:space="preserve"> em </w:t>
-      </w:r>
-      <w:r>
-        <w:t>Customer Experience &amp; Services</w:t>
-      </w:r>
-      <w:r>
-        <w:t>, Marketing, People &amp; Culture, Produ</w:t>
-      </w:r>
-      <w:r>
-        <w:t>ct</w:t>
-      </w:r>
-      <w:r>
-        <w:t xml:space="preserve"> &amp; </w:t>
-      </w:r>
-      <w:r>
-        <w:t>Strategy</w:t>
-      </w:r>
-      <w:r>
-        <w:t xml:space="preserve">, </w:t>
-      </w:r>
-      <w:r>
-        <w:t>Sales</w:t>
-      </w:r>
-      <w:r>
-        <w:t xml:space="preserve">, </w:t>
-      </w:r>
-      <w:r>
-        <w:t>Operation</w:t>
-      </w:r>
-      <w:r>
-        <w:t>s Planning</w:t>
-      </w:r>
-      <w:r>
-        <w:t xml:space="preserve"> </w:t>
-      </w:r>
-      <w:r>
-        <w:t xml:space="preserve">(S&amp;OP) </w:t>
-      </w:r>
-      <w:r>
-        <w:t>e</w:t>
-      </w:r>
-      <w:r>
-        <w:t xml:space="preserve"> Business Control. </w:t>
-      </w:r>
-    </w:p>
-    <w:p>
-      <w:pPr>
-        <w:pStyle w:val="ListParagraph"/>
-        <w:numPr>
-          <w:ilvl w:val="0"/>
-          <w:numId w:val="11"/>
-        </w:numPr>
-        <w:rPr>
-          <w:lang w:val="pt-BR"/>
-        </w:rPr>
-      </w:pPr>
-      <w:r>
-        <w:rPr>
-          <w:lang w:val="pt-BR"/>
-        </w:rPr>
-        <w:t xml:space="preserve">Aumento </w:t>
-      </w:r>
-      <w:r>
-        <w:rPr>
-          <w:lang w:val="pt-BR"/>
-        </w:rPr>
-        <w:t>d</w:t>
-      </w:r>
-      <w:r>
-        <w:rPr>
-          <w:lang w:val="pt-BR"/>
-        </w:rPr>
-        <w:t xml:space="preserve">a precisão das previsões em mais de 10%, </w:t>
-      </w:r>
-      <w:r>
-        <w:rPr>
-          <w:lang w:val="pt-BR"/>
-        </w:rPr>
-        <w:t xml:space="preserve">diminuindo os </w:t>
-      </w:r>
-      <w:r>
-        <w:rPr>
-          <w:lang w:val="pt-BR"/>
-        </w:rPr>
-        <w:t xml:space="preserve">erros para </w:t>
-      </w:r>
-      <w:r>
-        <w:rPr>
-          <w:lang w:val="pt-BR"/>
-        </w:rPr>
-        <w:t xml:space="preserve">abaixo de </w:t>
-      </w:r>
-      <w:r>
-        <w:rPr>
-          <w:lang w:val="pt-BR"/>
-        </w:rPr>
-        <w:t>5% para previsões de curto (trimestrais) e longo prazo (até 10 anos) do mercado total de caminhões no Chile e no Peru.</w:t>
-      </w:r>
-    </w:p>
-    <w:p>
-      <w:pPr>
-        <w:pStyle w:val="ListParagraph"/>
-        <w:numPr>
-          <w:ilvl w:val="0"/>
-          <w:numId w:val="11"/>
-        </w:numPr>
-        <w:rPr>
-          <w:lang w:val="pt-BR"/>
-        </w:rPr>
-      </w:pPr>
-      <w:r>
-        <w:rPr>
-          <w:lang w:val="pt-BR"/>
-        </w:rPr>
-        <w:t>R</w:t>
-      </w:r>
-      <w:r>
-        <w:rPr>
-          <w:lang w:val="pt-BR"/>
-        </w:rPr>
-        <w:t>eduções significativas de custos (seis dígitos) em despesas corretivas mensais por meio do uso de modelagem estatística em dados de telemetria de veículos sob um plano de contrato de serviço gold.</w:t>
-      </w:r>
-    </w:p>
-    <w:p>
-      <w:pPr>
-        <w:pStyle w:val="ListParagraph"/>
-        <w:numPr>
-          <w:ilvl w:val="0"/>
-          <w:numId w:val="11"/>
-        </w:numPr>
-        <w:rPr>
-          <w:lang w:val="pt-BR"/>
-        </w:rPr>
-      </w:pPr>
-      <w:r>
-        <w:rPr>
-          <w:lang w:val="pt-BR"/>
-        </w:rPr>
-        <w:t>N</w:t>
-      </w:r>
-      <w:r>
-        <w:rPr>
-          <w:lang w:val="pt-BR"/>
-        </w:rPr>
-        <w:t>ovas ferramentas de visualização, métricas e insights para iniciativas de People &amp; Culture na região LAM.</w:t>
-      </w:r>
-    </w:p>
-    <w:p>
-      <w:pPr>
-        <w:pStyle w:val="ListParagraph"/>
-        <w:numPr>
-          <w:ilvl w:val="0"/>
-          <w:numId w:val="11"/>
-        </w:numPr>
-        <w:rPr>
-          <w:lang w:val="pt-BR"/>
-        </w:rPr>
-      </w:pPr>
-      <w:r>
-        <w:rPr>
-          <w:lang w:val="pt-BR"/>
-        </w:rPr>
-        <w:t>Aplic</w:t>
-      </w:r>
-      <w:r>
-        <w:rPr>
-          <w:lang w:val="pt-BR"/>
-        </w:rPr>
-        <w:t>ação</w:t>
-      </w:r>
-      <w:r>
-        <w:rPr>
-          <w:lang w:val="pt-BR"/>
-        </w:rPr>
-        <w:t xml:space="preserve"> rotineira</w:t>
-      </w:r>
-      <w:r>
-        <w:rPr>
-          <w:lang w:val="pt-BR"/>
-        </w:rPr>
-        <w:t xml:space="preserve"> de</w:t>
-      </w:r>
-      <w:r>
-        <w:rPr>
-          <w:lang w:val="pt-BR"/>
-        </w:rPr>
-        <w:t xml:space="preserve"> técnicas analíticas avançadas, incluindo clustering, análise de elasticidade de preço, análise de churn, teste de hipóteses e modelagem estatística/aprendizado de máquina.</w:t>
-      </w:r>
-    </w:p>
-    <w:p>
-      <w:pPr>
-        <w:spacing w:before="240"/>
-        <w:rPr>
-          <w:iCs/>
-          <w:lang w:val="pt-BR"/>
-        </w:rPr>
-      </w:pPr>
-      <w:r>
-        <w:rPr>
-          <w:bCs/>
-          <w:u w:val="single"/>
-          <w:lang w:val="pt-BR"/>
-        </w:rPr>
-        <w:t>Ma</w:t>
-      </w:r>
-      <w:r>
-        <w:rPr>
-          <w:bCs/>
-          <w:u w:val="single"/>
-          <w:lang w:val="pt-BR"/>
-        </w:rPr>
-        <w:t>i</w:t>
-      </w:r>
-      <w:r>
-        <w:rPr>
-          <w:bCs/>
-          <w:u w:val="single"/>
-          <w:lang w:val="pt-BR"/>
-        </w:rPr>
-        <w:t>/</w:t>
-      </w:r>
-      <w:r>
-        <w:rPr>
-          <w:bCs/>
-          <w:u w:val="single"/>
-          <w:lang w:val="pt-BR"/>
-        </w:rPr>
-        <w:t>2021-</w:t>
-      </w:r>
-      <w:r>
-        <w:rPr>
-          <w:bCs/>
-          <w:u w:val="single"/>
-          <w:lang w:val="pt-BR"/>
-        </w:rPr>
-        <w:t>Se</w:t>
-      </w:r>
-      <w:r>
-        <w:rPr>
-          <w:bCs/>
-          <w:u w:val="single"/>
-          <w:lang w:val="pt-BR"/>
-        </w:rPr>
-        <w:t>t</w:t>
-      </w:r>
-      <w:r>
-        <w:rPr>
-          <w:bCs/>
-          <w:u w:val="single"/>
-          <w:lang w:val="pt-BR"/>
-        </w:rPr>
-        <w:t>/</w:t>
-      </w:r>
-      <w:r>
-        <w:rPr>
-          <w:bCs/>
-          <w:u w:val="single"/>
-          <w:lang w:val="pt-BR"/>
-        </w:rPr>
-        <w:t>2022</w:t>
-      </w:r>
-      <w:r>
-        <w:rPr>
-          <w:b/>
-          <w:lang w:val="pt-BR"/>
-        </w:rPr>
-        <w:t xml:space="preserve"> </w:t>
-      </w:r>
-      <w:r>
-        <w:rPr>
-          <w:b/>
-          <w:bCs/>
-          <w:i/>
-          <w:lang w:val="pt-BR"/>
-        </w:rPr>
-        <w:t>(Bio)</w:t>
-      </w:r>
-      <w:r>
-        <w:rPr>
-          <w:b/>
-          <w:bCs/>
-          <w:i/>
-          <w:lang w:val="pt-BR"/>
-        </w:rPr>
-        <w:t>Estatístico</w:t>
-      </w:r>
-      <w:r>
-        <w:rPr>
-          <w:i/>
-          <w:lang w:val="pt-BR"/>
-        </w:rPr>
-        <w:t xml:space="preserve">, </w:t>
-      </w:r>
-      <w:r>
-        <w:rPr>
-          <w:i/>
-          <w:lang w:val="pt-BR"/>
-        </w:rPr>
-        <w:t xml:space="preserve">Instituto de Pesquisa </w:t>
-      </w:r>
-      <w:r>
-        <w:rPr>
-          <w:i/>
-          <w:lang w:val="pt-BR"/>
-        </w:rPr>
-        <w:t>Pelé Pequeno Príncipe</w:t>
-      </w:r>
-      <w:r>
-        <w:rPr>
-          <w:iCs/>
-          <w:lang w:val="pt-BR"/>
-        </w:rPr>
-        <w:t xml:space="preserve"> – Curitiba-PR, Bra</w:t>
-      </w:r>
-      <w:r>
-        <w:rPr>
-          <w:iCs/>
-          <w:lang w:val="pt-BR"/>
-        </w:rPr>
-        <w:t>s</w:t>
-      </w:r>
-      <w:r>
-        <w:rPr>
-          <w:iCs/>
-          <w:lang w:val="pt-BR"/>
-        </w:rPr>
-        <w:t>il</w:t>
-      </w:r>
-    </w:p>
-    <w:p>
-      <w:pPr>
-        <w:spacing w:after="120"/>
-        <w:ind w:firstLine="720"/>
-        <w:jc w:val="both"/>
-        <w:rPr>
-          <w:lang w:val="pt-BR"/>
-        </w:rPr>
-      </w:pPr>
-      <w:r>
-        <w:rPr>
-          <w:lang w:val="pt-BR"/>
-        </w:rPr>
-        <w:t>Junto ao Hospital Pequeno Príncipe - o maior hospital pediátrico do Brasil, e a Universidade Pequeno Príncipe, compõem o Complexo Pequeno Príncipe.</w:t>
-      </w:r>
-    </w:p>
-    <w:p>
-      <w:pPr>
-        <w:pStyle w:val="ListParagraph"/>
-        <w:numPr>
-          <w:ilvl w:val="0"/>
-          <w:numId w:val="11"/>
-        </w:numPr>
-        <w:rPr>
-          <w:lang w:val="pt-BR"/>
-        </w:rPr>
-      </w:pPr>
-      <w:r>
-        <w:rPr>
-          <w:lang w:val="pt-BR"/>
-        </w:rPr>
-        <w:t>V</w:t>
-      </w:r>
-      <w:r>
-        <w:rPr>
-          <w:lang w:val="pt-BR"/>
-        </w:rPr>
-        <w:t>isualização de dados, amostragem e modelagem estatística e preditiva para doenças complexas, infecciosas e oncogenéticas, bem como para estudos epidemiológicos, clínicos e bioinformática.</w:t>
-      </w:r>
-    </w:p>
-    <w:p>
-      <w:pPr>
-        <w:pStyle w:val="ListParagraph"/>
-        <w:numPr>
-          <w:ilvl w:val="0"/>
-          <w:numId w:val="11"/>
-        </w:numPr>
-        <w:rPr>
-          <w:lang w:val="pt-BR"/>
-        </w:rPr>
-      </w:pPr>
-      <w:r>
-        <w:rPr>
-          <w:lang w:val="pt-BR"/>
-        </w:rPr>
-        <w:t>Autor de seis publicações científicas internacionais focadas em desafios de saúde pediátrica.</w:t>
-      </w:r>
-    </w:p>
-    <w:p>
-      <w:pPr>
-        <w:spacing w:before="240"/>
-        <w:rPr>
-          <w:lang w:val="pt-BR"/>
-        </w:rPr>
-      </w:pPr>
-      <w:r>
-        <w:rPr>
-          <w:bCs/>
-          <w:u w:val="single"/>
-          <w:lang w:val="pt-BR"/>
-        </w:rPr>
-        <w:t>Jan/2017-A</w:t>
-      </w:r>
-      <w:r>
-        <w:rPr>
-          <w:bCs/>
-          <w:u w:val="single"/>
-          <w:lang w:val="pt-BR"/>
-        </w:rPr>
-        <w:t>br</w:t>
-      </w:r>
-      <w:r>
-        <w:rPr>
-          <w:bCs/>
-          <w:u w:val="single"/>
-          <w:lang w:val="pt-BR"/>
-        </w:rPr>
-        <w:t>/2021</w:t>
-      </w:r>
-      <w:r>
-        <w:rPr>
-          <w:b/>
-          <w:lang w:val="pt-BR"/>
-        </w:rPr>
-        <w:t xml:space="preserve"> </w:t>
-      </w:r>
-      <w:r>
-        <w:rPr>
-          <w:b/>
-          <w:bCs/>
-          <w:i/>
-          <w:lang w:val="pt-BR"/>
-        </w:rPr>
-        <w:t>(Bio)</w:t>
-      </w:r>
-      <w:r>
-        <w:rPr>
-          <w:b/>
-          <w:bCs/>
-          <w:i/>
-          <w:lang w:val="pt-BR"/>
-        </w:rPr>
-        <w:t>Estatístico</w:t>
-      </w:r>
-      <w:r>
-        <w:rPr>
-          <w:i/>
-          <w:lang w:val="pt-BR"/>
-        </w:rPr>
-        <w:t xml:space="preserve">, </w:t>
-      </w:r>
-      <w:r>
-        <w:rPr>
-          <w:i/>
-          <w:lang w:val="pt-BR"/>
-        </w:rPr>
-        <w:t>Consultor Externo</w:t>
-      </w:r>
-      <w:r>
-        <w:rPr>
-          <w:i/>
-          <w:lang w:val="pt-BR"/>
-        </w:rPr>
-        <w:t xml:space="preserve"> </w:t>
-      </w:r>
-      <w:r>
-        <w:rPr>
-          <w:iCs/>
-          <w:lang w:val="pt-BR"/>
-        </w:rPr>
-        <w:t>– Campinas-SP, Bra</w:t>
-      </w:r>
-      <w:r>
-        <w:rPr>
-          <w:iCs/>
-          <w:lang w:val="pt-BR"/>
-        </w:rPr>
-        <w:t>s</w:t>
-      </w:r>
-      <w:r>
-        <w:rPr>
-          <w:iCs/>
-          <w:lang w:val="pt-BR"/>
-        </w:rPr>
-        <w:t>il; Thuwal-JED, KSA; Curitiba-PR, Bra</w:t>
-      </w:r>
-      <w:r>
-        <w:rPr>
-          <w:iCs/>
-          <w:lang w:val="pt-BR"/>
-        </w:rPr>
-        <w:t>s</w:t>
-      </w:r>
-      <w:r>
-        <w:rPr>
-          <w:iCs/>
-          <w:lang w:val="pt-BR"/>
-        </w:rPr>
-        <w:t>il</w:t>
-      </w:r>
-    </w:p>
-    <w:p>
-      <w:pPr>
-        <w:spacing w:after="0"/>
-        <w:ind w:firstLine="720"/>
-        <w:jc w:val="both"/>
-        <w:rPr>
-          <w:iCs/>
-          <w:lang w:val="pt-BR"/>
-        </w:rPr>
-      </w:pPr>
-      <w:r>
-        <w:rPr>
-          <w:lang w:val="pt-BR"/>
-        </w:rPr>
-        <w:t>Forneci consultoria estatística para pesquisadores de diversas áreas incluindo Agronomia, Biologia, Economia, Enfermagem, Engenharia Elétrica e Química, Farmácia, Educação, Psicologia, Química, Medicina e Zootecnia.</w:t>
-      </w:r>
-    </w:p>
-    <w:p>
-      <w:pPr>
-        <w:spacing w:before="240"/>
-        <w:rPr>
-          <w:lang w:val="pt-BR"/>
-        </w:rPr>
-      </w:pPr>
-      <w:r>
-        <w:rPr>
-          <w:bCs/>
-          <w:u w:val="single"/>
-          <w:lang w:val="pt-BR"/>
-        </w:rPr>
-        <w:t>(</w:t>
-      </w:r>
-      <w:r>
-        <w:rPr>
-          <w:bCs/>
-          <w:u w:val="single"/>
-          <w:lang w:val="pt-BR"/>
-        </w:rPr>
-        <w:t>Ma</w:t>
-      </w:r>
-      <w:r>
-        <w:rPr>
-          <w:bCs/>
-          <w:u w:val="single"/>
-          <w:lang w:val="pt-BR"/>
-        </w:rPr>
-        <w:t>i</w:t>
-      </w:r>
-      <w:r>
-        <w:rPr>
-          <w:bCs/>
-          <w:u w:val="single"/>
-          <w:lang w:val="pt-BR"/>
-        </w:rPr>
-        <w:t>-De</w:t>
-      </w:r>
-      <w:r>
-        <w:rPr>
-          <w:bCs/>
-          <w:u w:val="single"/>
-          <w:lang w:val="pt-BR"/>
-        </w:rPr>
-        <w:t>z</w:t>
-      </w:r>
-      <w:r>
-        <w:rPr>
-          <w:bCs/>
-          <w:u w:val="single"/>
-          <w:lang w:val="pt-BR"/>
-        </w:rPr>
-        <w:t>)</w:t>
-      </w:r>
-      <w:r>
-        <w:rPr>
-          <w:bCs/>
-          <w:u w:val="single"/>
-          <w:lang w:val="pt-BR"/>
-        </w:rPr>
-        <w:t>/2016</w:t>
-      </w:r>
-      <w:r>
-        <w:rPr>
-          <w:b/>
-          <w:lang w:val="pt-BR"/>
-        </w:rPr>
-        <w:t xml:space="preserve"> </w:t>
-      </w:r>
-      <w:r>
-        <w:rPr>
-          <w:b/>
-          <w:bCs/>
-          <w:i/>
-          <w:lang w:val="pt-BR"/>
-        </w:rPr>
-        <w:t>(Bio)</w:t>
-      </w:r>
-      <w:r>
-        <w:rPr>
-          <w:b/>
-          <w:bCs/>
-          <w:i/>
-          <w:lang w:val="pt-BR"/>
-        </w:rPr>
-        <w:t>Estatístico</w:t>
-      </w:r>
-      <w:r>
-        <w:rPr>
-          <w:i/>
-          <w:lang w:val="pt-BR"/>
-        </w:rPr>
-        <w:t xml:space="preserve">, </w:t>
-      </w:r>
-      <w:r>
-        <w:rPr>
-          <w:i/>
-          <w:lang w:val="pt-BR"/>
-        </w:rPr>
-        <w:t>Centro de Telessaúde</w:t>
-      </w:r>
-      <w:r>
-        <w:rPr>
-          <w:i/>
-          <w:lang w:val="pt-BR"/>
-        </w:rPr>
-        <w:t xml:space="preserve"> – Hospital das Clínicas (UFMG) </w:t>
-      </w:r>
-      <w:r>
-        <w:rPr>
-          <w:iCs/>
-          <w:lang w:val="pt-BR"/>
-        </w:rPr>
-        <w:t xml:space="preserve">– </w:t>
-      </w:r>
-      <w:r>
-        <w:rPr>
-          <w:iCs/>
-          <w:lang w:val="pt-BR"/>
-        </w:rPr>
-        <w:t>Belo Horizonte</w:t>
-      </w:r>
-      <w:r>
-        <w:rPr>
-          <w:iCs/>
-          <w:lang w:val="pt-BR"/>
-        </w:rPr>
-        <w:t>-</w:t>
-      </w:r>
-      <w:r>
-        <w:rPr>
-          <w:iCs/>
-          <w:lang w:val="pt-BR"/>
-        </w:rPr>
-        <w:t>MG</w:t>
-      </w:r>
-      <w:r>
-        <w:rPr>
-          <w:iCs/>
-          <w:lang w:val="pt-BR"/>
-        </w:rPr>
-        <w:t>, Bra</w:t>
-      </w:r>
-      <w:r>
-        <w:rPr>
-          <w:iCs/>
-          <w:lang w:val="pt-BR"/>
-        </w:rPr>
-        <w:t>s</w:t>
-      </w:r>
-      <w:r>
-        <w:rPr>
-          <w:iCs/>
-          <w:lang w:val="pt-BR"/>
-        </w:rPr>
-        <w:t>il</w:t>
-      </w:r>
-    </w:p>
-    <w:p>
-      <w:pPr>
-        <w:spacing w:after="120"/>
-        <w:ind w:firstLine="720"/>
-        <w:jc w:val="both"/>
-        <w:rPr>
-          <w:lang w:val="pt-BR"/>
-        </w:rPr>
-      </w:pPr>
-      <w:r>
-        <w:rPr>
-          <w:lang w:val="pt-BR"/>
-        </w:rPr>
-        <w:t>G</w:t>
-      </w:r>
-      <w:r>
-        <w:rPr>
-          <w:lang w:val="pt-BR"/>
-        </w:rPr>
-        <w:t xml:space="preserve">rupo de pesquisa em ecocardiografia em doenças tropicais, desenvolvendo modelos estatísticos </w:t>
-      </w:r>
-      <w:r>
-        <w:rPr>
-          <w:lang w:val="pt-BR"/>
-        </w:rPr>
-        <w:t xml:space="preserve">e preditivos </w:t>
-      </w:r>
-      <w:r>
-        <w:rPr>
-          <w:lang w:val="pt-BR"/>
-        </w:rPr>
-        <w:t xml:space="preserve">para fatores de risco </w:t>
-      </w:r>
-      <w:r>
-        <w:rPr>
-          <w:lang w:val="pt-BR"/>
-        </w:rPr>
-        <w:t>de</w:t>
-      </w:r>
-      <w:r>
-        <w:rPr>
-          <w:lang w:val="pt-BR"/>
-        </w:rPr>
-        <w:t xml:space="preserve"> doenças de Chagas e reumáticas</w:t>
-      </w:r>
-      <w:r>
-        <w:rPr>
-          <w:lang w:val="pt-BR"/>
-        </w:rPr>
-        <w:t xml:space="preserve">, além de liderar o </w:t>
-      </w:r>
-      <w:r>
-        <w:rPr>
-          <w:lang w:val="pt-BR"/>
-        </w:rPr>
-        <w:t xml:space="preserve">design e execução de estudos, </w:t>
-      </w:r>
-      <w:r>
-        <w:rPr>
-          <w:lang w:val="pt-BR"/>
-        </w:rPr>
-        <w:t xml:space="preserve">com foco em </w:t>
-      </w:r>
-      <w:r>
-        <w:rPr>
-          <w:lang w:val="pt-BR"/>
-        </w:rPr>
-        <w:t>análise e visualização de dados.</w:t>
+        <w:t xml:space="preserve">Business Control. </w:t>
       </w:r>
     </w:p>
     <w:p>
@@ -1148,13 +190,674 @@
         <w:rPr>
           <w:lang w:val="pt-BR"/>
         </w:rPr>
-        <w:t>T</w:t>
+        <w:t>P</w:t>
       </w:r>
       <w:r>
         <w:rPr>
           <w:lang w:val="pt-BR"/>
         </w:rPr>
-        <w:t>ransição das plataformas de análise de dados de SPSS para R, incorporando técnicas avançadas como riscos competitivos e modelos de sobrevivência multi-estado.</w:t>
+        <w:t xml:space="preserve">revisões de curto e longo prazo do </w:t>
+      </w:r>
+      <w:r>
+        <w:rPr>
+          <w:lang w:val="pt-BR"/>
+        </w:rPr>
+        <w:t xml:space="preserve">volume do </w:t>
+      </w:r>
+      <w:r>
+        <w:rPr>
+          <w:lang w:val="pt-BR"/>
+        </w:rPr>
+        <w:t>mercado total no Chile e no Peru</w:t>
+      </w:r>
+      <w:r>
+        <w:rPr>
+          <w:lang w:val="pt-BR"/>
+        </w:rPr>
+        <w:t>:</w:t>
+      </w:r>
+    </w:p>
+    <w:p>
+      <w:pPr>
+        <w:pStyle w:val="ListParagraph"/>
+        <w:numPr>
+          <w:ilvl w:val="1"/>
+          <w:numId w:val="11"/>
+        </w:numPr>
+        <w:spacing w:after="120"/>
+        <w:rPr>
+          <w:lang w:val="pt-BR"/>
+        </w:rPr>
+      </w:pPr>
+      <w:r>
+        <w:rPr>
+          <w:lang w:val="pt-BR"/>
+        </w:rPr>
+        <w:t>Aumento da precisão em mais de 10%, diminuindo os erros para abaixo de 5%</w:t>
+      </w:r>
+      <w:r>
+        <w:rPr>
+          <w:lang w:val="pt-BR"/>
+        </w:rPr>
+        <w:t>.</w:t>
+      </w:r>
+    </w:p>
+    <w:p>
+      <w:pPr>
+        <w:pStyle w:val="ListParagraph"/>
+        <w:numPr>
+          <w:ilvl w:val="0"/>
+          <w:numId w:val="11"/>
+        </w:numPr>
+        <w:spacing w:after="120"/>
+        <w:rPr>
+          <w:lang w:val="pt-BR"/>
+        </w:rPr>
+      </w:pPr>
+      <w:r>
+        <w:rPr>
+          <w:lang w:val="pt-BR"/>
+        </w:rPr>
+        <w:t>R</w:t>
+      </w:r>
+      <w:r>
+        <w:rPr>
+          <w:lang w:val="pt-BR"/>
+        </w:rPr>
+        <w:t xml:space="preserve">eduções de custo </w:t>
+      </w:r>
+      <w:r>
+        <w:rPr>
+          <w:lang w:val="pt-BR"/>
+        </w:rPr>
+        <w:t xml:space="preserve">de </w:t>
+      </w:r>
+      <w:r>
+        <w:rPr>
+          <w:lang w:val="pt-BR"/>
+        </w:rPr>
+        <w:t>seis dígitos em</w:t>
+      </w:r>
+      <w:r>
+        <w:rPr>
+          <w:lang w:val="pt-BR"/>
+        </w:rPr>
+        <w:t xml:space="preserve"> planos de serviços </w:t>
+      </w:r>
+      <w:r>
+        <w:rPr>
+          <w:lang w:val="pt-BR"/>
+        </w:rPr>
+        <w:t>por meio d</w:t>
+      </w:r>
+      <w:r>
+        <w:rPr>
+          <w:lang w:val="pt-BR"/>
+        </w:rPr>
+        <w:t>a modelagem de dados de telemetria</w:t>
+      </w:r>
+      <w:r>
+        <w:rPr>
+          <w:lang w:val="pt-BR"/>
+        </w:rPr>
+        <w:t>.</w:t>
+      </w:r>
+    </w:p>
+    <w:p>
+      <w:pPr>
+        <w:pStyle w:val="ListParagraph"/>
+        <w:numPr>
+          <w:ilvl w:val="0"/>
+          <w:numId w:val="11"/>
+        </w:numPr>
+        <w:spacing w:after="120"/>
+        <w:rPr>
+          <w:lang w:val="pt-BR"/>
+        </w:rPr>
+      </w:pPr>
+      <w:r>
+        <w:rPr>
+          <w:lang w:val="pt-BR"/>
+        </w:rPr>
+        <w:t>Otimização de preço em planos de serviços ouro, aumentando vendas em 5% e reduzindo churn em 10%</w:t>
+      </w:r>
+      <w:r>
+        <w:rPr>
+          <w:lang w:val="pt-BR"/>
+        </w:rPr>
+        <w:t>.</w:t>
+      </w:r>
+    </w:p>
+    <w:p>
+      <w:pPr>
+        <w:pStyle w:val="ListParagraph"/>
+        <w:numPr>
+          <w:ilvl w:val="0"/>
+          <w:numId w:val="11"/>
+        </w:numPr>
+        <w:spacing w:after="120"/>
+        <w:rPr>
+          <w:lang w:val="pt-BR"/>
+        </w:rPr>
+      </w:pPr>
+      <w:r>
+        <w:rPr>
+          <w:lang w:val="pt-BR"/>
+        </w:rPr>
+        <w:t>Previsão anual de despesas selling and administrative (S&amp;A) para o HQ América Latina:</w:t>
+      </w:r>
+    </w:p>
+    <w:p>
+      <w:pPr>
+        <w:pStyle w:val="ListParagraph"/>
+        <w:numPr>
+          <w:ilvl w:val="1"/>
+          <w:numId w:val="11"/>
+        </w:numPr>
+        <w:spacing w:after="120"/>
+        <w:rPr>
+          <w:lang w:val="pt-BR"/>
+        </w:rPr>
+      </w:pPr>
+      <w:r>
+        <w:rPr>
+          <w:lang w:val="pt-BR"/>
+        </w:rPr>
+        <w:t>Redução de custos de 9%, totalizando sete dígitos.</w:t>
+      </w:r>
+    </w:p>
+    <w:p>
+      <w:pPr>
+        <w:spacing w:before="200" w:after="120"/>
+        <w:rPr>
+          <w:iCs/>
+          <w:lang w:val="pt-BR"/>
+        </w:rPr>
+      </w:pPr>
+      <w:r>
+        <w:rPr>
+          <w:b/>
+          <w:bCs/>
+          <w:i/>
+          <w:lang w:val="pt-BR"/>
+        </w:rPr>
+        <w:t>Estatístico</w:t>
+      </w:r>
+      <w:r>
+        <w:rPr>
+          <w:b/>
+          <w:bCs/>
+          <w:i/>
+          <w:lang w:val="pt-BR"/>
+        </w:rPr>
+        <w:t xml:space="preserve"> Sênior</w:t>
+      </w:r>
+      <w:r>
+        <w:rPr>
+          <w:i/>
+          <w:lang w:val="pt-BR"/>
+        </w:rPr>
+        <w:t xml:space="preserve">, </w:t>
+      </w:r>
+      <w:r>
+        <w:rPr>
+          <w:i/>
+          <w:lang w:val="pt-BR"/>
+        </w:rPr>
+        <w:t xml:space="preserve">Instituto de Pesquisa </w:t>
+      </w:r>
+      <w:r>
+        <w:rPr>
+          <w:i/>
+          <w:lang w:val="pt-BR"/>
+        </w:rPr>
+        <w:t>Pelé Pequeno Príncipe</w:t>
+      </w:r>
+      <w:r>
+        <w:rPr>
+          <w:iCs/>
+          <w:lang w:val="pt-BR"/>
+        </w:rPr>
+        <w:t xml:space="preserve"> – Curitiba-PR, Bra</w:t>
+      </w:r>
+      <w:r>
+        <w:rPr>
+          <w:iCs/>
+          <w:lang w:val="pt-BR"/>
+        </w:rPr>
+        <w:t>s</w:t>
+      </w:r>
+      <w:r>
+        <w:rPr>
+          <w:iCs/>
+          <w:lang w:val="pt-BR"/>
+        </w:rPr>
+        <w:t>il</w:t>
+      </w:r>
+      <w:r>
+        <w:rPr>
+          <w:iCs/>
+          <w:lang w:val="pt-BR"/>
+        </w:rPr>
+        <w:t xml:space="preserve">                  [Mai, 2021 – Set, 2022]</w:t>
+      </w:r>
+    </w:p>
+    <w:p>
+      <w:pPr>
+        <w:spacing w:after="120"/>
+        <w:ind w:firstLine="720"/>
+        <w:jc w:val="both"/>
+        <w:rPr>
+          <w:lang w:val="pt-BR"/>
+        </w:rPr>
+      </w:pPr>
+      <w:r>
+        <w:rPr>
+          <w:lang w:val="pt-BR"/>
+        </w:rPr>
+        <w:t xml:space="preserve">Research facility do </w:t>
+      </w:r>
+      <w:r>
+        <w:rPr>
+          <w:lang w:val="pt-BR"/>
+        </w:rPr>
+        <w:t>Hospital Pequeno Príncipe</w:t>
+      </w:r>
+      <w:r>
+        <w:rPr>
+          <w:lang w:val="pt-BR"/>
+        </w:rPr>
+        <w:t>,</w:t>
+      </w:r>
+      <w:r>
+        <w:rPr>
+          <w:lang w:val="pt-BR"/>
+        </w:rPr>
+        <w:t xml:space="preserve"> </w:t>
+      </w:r>
+      <w:r>
+        <w:rPr>
+          <w:lang w:val="pt-BR"/>
+        </w:rPr>
+        <w:t xml:space="preserve">o </w:t>
+      </w:r>
+      <w:r>
+        <w:rPr>
+          <w:lang w:val="pt-BR"/>
+        </w:rPr>
+        <w:t>maior hospital</w:t>
+      </w:r>
+      <w:r>
+        <w:rPr>
+          <w:lang w:val="pt-BR"/>
+        </w:rPr>
+        <w:t xml:space="preserve"> </w:t>
+      </w:r>
+      <w:r>
+        <w:rPr>
+          <w:lang w:val="pt-BR"/>
+        </w:rPr>
+        <w:t>pediátrico d</w:t>
+      </w:r>
+      <w:r>
+        <w:rPr>
+          <w:lang w:val="pt-BR"/>
+        </w:rPr>
+        <w:t>a América Latina</w:t>
+      </w:r>
+      <w:r>
+        <w:rPr>
+          <w:lang w:val="pt-BR"/>
+        </w:rPr>
+        <w:t>.</w:t>
+      </w:r>
+    </w:p>
+    <w:p>
+      <w:pPr>
+        <w:pStyle w:val="ListParagraph"/>
+        <w:numPr>
+          <w:ilvl w:val="0"/>
+          <w:numId w:val="11"/>
+        </w:numPr>
+        <w:spacing w:after="120"/>
+        <w:rPr>
+          <w:lang w:val="pt-BR"/>
+        </w:rPr>
+      </w:pPr>
+      <w:r>
+        <w:rPr>
+          <w:lang w:val="pt-BR"/>
+        </w:rPr>
+        <w:t>Autor de seis publicações científicas internacionais.</w:t>
+      </w:r>
+    </w:p>
+    <w:p>
+      <w:pPr>
+        <w:pStyle w:val="ListParagraph"/>
+        <w:numPr>
+          <w:ilvl w:val="0"/>
+          <w:numId w:val="11"/>
+        </w:numPr>
+        <w:spacing w:after="0"/>
+        <w:rPr>
+          <w:lang w:val="pt-BR"/>
+        </w:rPr>
+      </w:pPr>
+      <w:r>
+        <w:rPr>
+          <w:lang w:val="pt-BR"/>
+        </w:rPr>
+        <w:t>Liderou v</w:t>
+      </w:r>
+      <w:r>
+        <w:rPr>
+          <w:lang w:val="pt-BR"/>
+        </w:rPr>
+        <w:t>isualização de dados, amostragem</w:t>
+      </w:r>
+      <w:r>
+        <w:rPr>
+          <w:lang w:val="pt-BR"/>
+        </w:rPr>
+        <w:t>,</w:t>
+      </w:r>
+      <w:r>
+        <w:rPr>
+          <w:lang w:val="pt-BR"/>
+        </w:rPr>
+        <w:t xml:space="preserve"> modelagem estatística e preditiva para doenças complexas, infecciosas e oncogenéticas, bem como para estudos epidemiológicos, clínicos e bioinformática</w:t>
+      </w:r>
+      <w:r>
+        <w:rPr>
+          <w:lang w:val="pt-BR"/>
+        </w:rPr>
+        <w:t>.</w:t>
+      </w:r>
+    </w:p>
+    <w:p>
+      <w:pPr>
+        <w:spacing w:before="200" w:after="120"/>
+        <w:rPr>
+          <w:lang w:val="pt-BR"/>
+        </w:rPr>
+      </w:pPr>
+      <w:r>
+        <w:rPr>
+          <w:b/>
+          <w:bCs/>
+          <w:i/>
+          <w:lang w:val="pt-BR"/>
+        </w:rPr>
+        <w:t xml:space="preserve">Consultor em </w:t>
+      </w:r>
+      <w:r>
+        <w:rPr>
+          <w:b/>
+          <w:bCs/>
+          <w:i/>
+          <w:lang w:val="pt-BR"/>
+        </w:rPr>
+        <w:t>Estatístic</w:t>
+      </w:r>
+      <w:r>
+        <w:rPr>
+          <w:b/>
+          <w:bCs/>
+          <w:i/>
+          <w:lang w:val="pt-BR"/>
+        </w:rPr>
+        <w:t>a</w:t>
+      </w:r>
+      <w:r>
+        <w:rPr>
+          <w:i/>
+          <w:lang w:val="pt-BR"/>
+        </w:rPr>
+        <w:t xml:space="preserve">, </w:t>
+      </w:r>
+      <w:r>
+        <w:rPr>
+          <w:i/>
+          <w:lang w:val="pt-BR"/>
+        </w:rPr>
+        <w:t>Freelancer</w:t>
+      </w:r>
+      <w:r>
+        <w:rPr>
+          <w:iCs/>
+          <w:lang w:val="pt-BR"/>
+        </w:rPr>
+        <w:t xml:space="preserve">                                                                                                     [Jan, 2017 – Abr, 2021]</w:t>
+      </w:r>
+    </w:p>
+    <w:p>
+      <w:pPr>
+        <w:spacing w:after="0"/>
+        <w:ind w:firstLine="720"/>
+        <w:jc w:val="both"/>
+        <w:rPr>
+          <w:iCs/>
+          <w:lang w:val="pt-BR"/>
+        </w:rPr>
+      </w:pPr>
+      <w:r>
+        <w:rPr>
+          <w:lang w:val="pt-BR"/>
+        </w:rPr>
+        <w:t>Fornec</w:t>
+      </w:r>
+      <w:r>
+        <w:rPr>
+          <w:lang w:val="pt-BR"/>
+        </w:rPr>
+        <w:t>eu</w:t>
+      </w:r>
+      <w:r>
+        <w:rPr>
+          <w:lang w:val="pt-BR"/>
+        </w:rPr>
+        <w:t xml:space="preserve"> consultoria estatística para pesquisadores de diversas áreas incluindo Agronomia, Biologia, Economia, Engenharia Elétrica e Química, Farmácia, Educação, Psicologia, Química, Medicina e Zootecnia.</w:t>
+      </w:r>
+    </w:p>
+    <w:p>
+      <w:pPr>
+        <w:spacing w:before="200" w:after="120"/>
+        <w:rPr>
+          <w:lang w:val="pt-BR"/>
+        </w:rPr>
+      </w:pPr>
+      <w:r>
+        <w:rPr>
+          <w:b/>
+          <w:bCs/>
+          <w:i/>
+          <w:lang w:val="pt-BR"/>
+        </w:rPr>
+        <w:t>Estatístico</w:t>
+      </w:r>
+      <w:r>
+        <w:rPr>
+          <w:i/>
+          <w:lang w:val="pt-BR"/>
+        </w:rPr>
+        <w:t xml:space="preserve">, </w:t>
+      </w:r>
+      <w:r>
+        <w:rPr>
+          <w:i/>
+          <w:lang w:val="pt-BR"/>
+        </w:rPr>
+        <w:t>Centro de Telessaúde</w:t>
+      </w:r>
+      <w:r>
+        <w:rPr>
+          <w:i/>
+          <w:lang w:val="pt-BR"/>
+        </w:rPr>
+        <w:t xml:space="preserve"> – Hospital das Clínicas (UFMG) </w:t>
+      </w:r>
+      <w:r>
+        <w:rPr>
+          <w:iCs/>
+          <w:lang w:val="pt-BR"/>
+        </w:rPr>
+        <w:t xml:space="preserve">– </w:t>
+      </w:r>
+      <w:r>
+        <w:rPr>
+          <w:iCs/>
+          <w:lang w:val="pt-BR"/>
+        </w:rPr>
+        <w:t>Belo Horizonte</w:t>
+      </w:r>
+      <w:r>
+        <w:rPr>
+          <w:iCs/>
+          <w:lang w:val="pt-BR"/>
+        </w:rPr>
+        <w:t>-</w:t>
+      </w:r>
+      <w:r>
+        <w:rPr>
+          <w:iCs/>
+          <w:lang w:val="pt-BR"/>
+        </w:rPr>
+        <w:t>MG</w:t>
+      </w:r>
+      <w:r>
+        <w:rPr>
+          <w:iCs/>
+          <w:lang w:val="pt-BR"/>
+        </w:rPr>
+        <w:t>, Bra</w:t>
+      </w:r>
+      <w:r>
+        <w:rPr>
+          <w:iCs/>
+          <w:lang w:val="pt-BR"/>
+        </w:rPr>
+        <w:t>s</w:t>
+      </w:r>
+      <w:r>
+        <w:rPr>
+          <w:iCs/>
+          <w:lang w:val="pt-BR"/>
+        </w:rPr>
+        <w:t>il</w:t>
+      </w:r>
+      <w:r>
+        <w:rPr>
+          <w:iCs/>
+          <w:lang w:val="pt-BR"/>
+        </w:rPr>
+        <w:t xml:space="preserve"> [Jul, 2016 – Dez, 2016]</w:t>
+      </w:r>
+    </w:p>
+    <w:p>
+      <w:pPr>
+        <w:spacing w:after="120"/>
+        <w:ind w:firstLine="720"/>
+        <w:jc w:val="both"/>
+        <w:rPr>
+          <w:lang w:val="pt-BR"/>
+        </w:rPr>
+      </w:pPr>
+      <w:r>
+        <w:rPr>
+          <w:lang w:val="pt-BR"/>
+        </w:rPr>
+        <w:t>G</w:t>
+      </w:r>
+      <w:r>
+        <w:rPr>
+          <w:lang w:val="pt-BR"/>
+        </w:rPr>
+        <w:t xml:space="preserve">rupo de pesquisa em ecocardiografia em doenças tropicais, desenvolvendo modelos estatísticos </w:t>
+      </w:r>
+      <w:r>
+        <w:rPr>
+          <w:lang w:val="pt-BR"/>
+        </w:rPr>
+        <w:t xml:space="preserve">e preditivos </w:t>
+      </w:r>
+      <w:r>
+        <w:rPr>
+          <w:lang w:val="pt-BR"/>
+        </w:rPr>
+        <w:t xml:space="preserve">para fatores de risco </w:t>
+      </w:r>
+      <w:r>
+        <w:rPr>
+          <w:lang w:val="pt-BR"/>
+        </w:rPr>
+        <w:t>de</w:t>
+      </w:r>
+      <w:r>
+        <w:rPr>
+          <w:lang w:val="pt-BR"/>
+        </w:rPr>
+        <w:t xml:space="preserve"> doenças de Chagas e reumáticas</w:t>
+      </w:r>
+      <w:r>
+        <w:rPr>
+          <w:lang w:val="pt-BR"/>
+        </w:rPr>
+        <w:t>.</w:t>
+      </w:r>
+      <w:r>
+        <w:rPr>
+          <w:lang w:val="pt-BR"/>
+        </w:rPr>
+        <w:t xml:space="preserve"> </w:t>
+      </w:r>
+      <w:r>
+        <w:rPr>
+          <w:lang w:val="pt-BR"/>
+        </w:rPr>
+        <w:t>Study d</w:t>
+      </w:r>
+      <w:r>
+        <w:rPr>
+          <w:lang w:val="pt-BR"/>
+        </w:rPr>
+        <w:t>esign, análise e visualização de dados.</w:t>
+      </w:r>
+    </w:p>
+    <w:p>
+      <w:pPr>
+        <w:pStyle w:val="ListParagraph"/>
+        <w:numPr>
+          <w:ilvl w:val="0"/>
+          <w:numId w:val="11"/>
+        </w:numPr>
+        <w:spacing w:after="120"/>
+        <w:rPr>
+          <w:lang w:val="pt-BR"/>
+        </w:rPr>
+      </w:pPr>
+      <w:r>
+        <w:rPr>
+          <w:lang w:val="pt-BR"/>
+        </w:rPr>
+        <w:t>Liderou a t</w:t>
+      </w:r>
+      <w:r>
+        <w:rPr>
+          <w:lang w:val="pt-BR"/>
+        </w:rPr>
+        <w:t xml:space="preserve">ransição das plataformas de análise de dados de SPSS para R, incorporando técnicas avançadas como </w:t>
+      </w:r>
+      <w:r>
+        <w:rPr>
+          <w:lang w:val="pt-BR"/>
+        </w:rPr>
+        <w:t>modelos multivariados para dados de tempo de falha</w:t>
+      </w:r>
+      <w:r>
+        <w:rPr>
+          <w:lang w:val="pt-BR"/>
+        </w:rPr>
+        <w:t>.</w:t>
       </w:r>
     </w:p>
     <w:p>
@@ -1176,7 +879,7 @@
     <w:p>
       <w:pPr>
         <w:pStyle w:val="Heading2"/>
-        <w:spacing w:before="360" w:after="360"/>
+        <w:spacing w:before="240" w:after="240"/>
         <w:rPr>
           <w:lang w:val="pt-BR"/>
         </w:rPr>
@@ -1185,51 +888,18 @@
         <w:rPr>
           <w:lang w:val="pt-BR"/>
         </w:rPr>
-        <w:lastRenderedPageBreak/>
         <w:t>Educação</w:t>
-      </w:r>
-      <w:r>
-        <w:rPr>
-          <w:lang w:val="pt-BR"/>
-        </w:rPr>
-        <w:t xml:space="preserve"> </w:t>
-      </w:r>
-      <w:r>
-        <w:rPr>
-          <w:lang w:val="pt-BR"/>
-        </w:rPr>
-        <w:t xml:space="preserve">e </w:t>
-      </w:r>
-      <w:r>
-        <w:rPr>
-          <w:lang w:val="pt-BR"/>
-        </w:rPr>
-        <w:t>Formação</w:t>
       </w:r>
     </w:p>
     <w:p>
       <w:pPr>
+        <w:spacing w:after="120"/>
         <w:jc w:val="both"/>
         <w:rPr>
-          <w:i/>
+          <w:iCs/>
           <w:lang w:val="pt-BR"/>
         </w:rPr>
       </w:pPr>
-      <w:r>
-        <w:rPr>
-          <w:bCs/>
-          <w:u w:val="single"/>
-          <w:lang w:val="pt-BR"/>
-        </w:rPr>
-        <w:t>2019-2021</w:t>
-      </w:r>
-      <w:r>
-        <w:rPr>
-          <w:b/>
-          <w:lang w:val="pt-BR"/>
-        </w:rPr>
-        <w:t xml:space="preserve"> </w:t>
-      </w:r>
       <w:r>
         <w:rPr>
           <w:b/>
@@ -1255,296 +925,121 @@
         </w:rPr>
         <w:t>, Universidade Federal do Paraná (UFPR)</w:t>
       </w:r>
-    </w:p>
-    <w:p>
-      <w:pPr>
-        <w:spacing w:after="0"/>
+      <w:r>
+        <w:rPr>
+          <w:i/>
+          <w:lang w:val="pt-BR"/>
+        </w:rPr>
+        <w:t xml:space="preserve">         </w:t>
+      </w:r>
+      <w:r>
         <w:rPr>
           <w:iCs/>
           <w:lang w:val="pt-BR"/>
         </w:rPr>
-      </w:pPr>
-      <w:r>
-        <w:rPr>
-          <w:iCs/>
-          <w:lang w:val="pt-BR"/>
-        </w:rPr>
-        <w:tab/>
-      </w:r>
-      <w:r>
-        <w:rPr>
-          <w:iCs/>
-          <w:lang w:val="pt-BR"/>
-        </w:rPr>
-        <w:t>Com foco</w:t>
-      </w:r>
-      <w:r>
-        <w:rPr>
-          <w:iCs/>
-          <w:lang w:val="pt-BR"/>
-        </w:rPr>
-        <w:t xml:space="preserve"> na modelagem estatística de sistemas complexos </w:t>
-      </w:r>
-      <w:r>
-        <w:rPr>
-          <w:iCs/>
-          <w:lang w:val="pt-BR"/>
-        </w:rPr>
-        <w:t xml:space="preserve">em </w:t>
-      </w:r>
-      <w:r>
-        <w:rPr>
-          <w:iCs/>
-          <w:lang w:val="pt-BR"/>
-        </w:rPr>
-        <w:t>epidemiol</w:t>
-      </w:r>
-      <w:r>
-        <w:rPr>
-          <w:iCs/>
-          <w:lang w:val="pt-BR"/>
-        </w:rPr>
-        <w:t>ogia</w:t>
-      </w:r>
-      <w:r>
-        <w:rPr>
-          <w:iCs/>
-          <w:lang w:val="pt-BR"/>
-        </w:rPr>
-        <w:t xml:space="preserve">, </w:t>
-      </w:r>
-      <w:r>
-        <w:rPr>
-          <w:iCs/>
-          <w:lang w:val="pt-BR"/>
-        </w:rPr>
-        <w:t xml:space="preserve">meio </w:t>
-      </w:r>
-      <w:r>
-        <w:rPr>
-          <w:iCs/>
-          <w:lang w:val="pt-BR"/>
-        </w:rPr>
-        <w:t>ambient</w:t>
-      </w:r>
-      <w:r>
-        <w:rPr>
-          <w:iCs/>
-          <w:lang w:val="pt-BR"/>
-        </w:rPr>
-        <w:t>e</w:t>
-      </w:r>
-      <w:r>
-        <w:rPr>
-          <w:iCs/>
-          <w:lang w:val="pt-BR"/>
-        </w:rPr>
-        <w:t xml:space="preserve"> e finan</w:t>
-      </w:r>
-      <w:r>
-        <w:rPr>
-          <w:iCs/>
-          <w:lang w:val="pt-BR"/>
-        </w:rPr>
-        <w:t>ças</w:t>
-      </w:r>
-      <w:r>
-        <w:rPr>
-          <w:iCs/>
-          <w:lang w:val="pt-BR"/>
-        </w:rPr>
-        <w:t>.</w:t>
+        <w:t>[2021]</w:t>
       </w:r>
     </w:p>
     <w:p>
       <w:pPr>
-        <w:spacing w:after="0"/>
+        <w:spacing w:before="120" w:after="0"/>
         <w:jc w:val="both"/>
         <w:rPr>
-          <w:iCs/>
-          <w:lang w:val="pt-BR"/>
+          <w:i/>
         </w:rPr>
       </w:pPr>
       <w:r>
         <w:rPr>
-          <w:iCs/>
-          <w:lang w:val="pt-BR"/>
-        </w:rPr>
-        <w:tab/>
+          <w:b/>
+          <w:bCs/>
+          <w:i/>
+        </w:rPr>
+        <w:t xml:space="preserve">Doutorado em </w:t>
       </w:r>
       <w:r>
         <w:rPr>
-          <w:iCs/>
-          <w:lang w:val="pt-BR"/>
-        </w:rPr>
-        <w:t>Autor de cinco publicações científicas internacionais.</w:t>
+          <w:b/>
+          <w:bCs/>
+          <w:i/>
+        </w:rPr>
+        <w:t xml:space="preserve">Applied Mathematics and </w:t>
+      </w:r>
+      <w:r>
+        <w:rPr>
+          <w:b/>
+          <w:bCs/>
+          <w:i/>
+        </w:rPr>
+        <w:t>Computational Sciences (AMCS)</w:t>
+      </w:r>
+      <w:r>
+        <w:rPr>
+          <w:i/>
+        </w:rPr>
+        <w:t xml:space="preserve"> - Interrompido</w:t>
+      </w:r>
+      <w:r>
+        <w:rPr>
+          <w:i/>
+        </w:rPr>
+        <w:t>,</w:t>
       </w:r>
     </w:p>
     <w:p>
       <w:pPr>
-        <w:spacing w:before="240"/>
+        <w:spacing w:after="120"/>
         <w:jc w:val="both"/>
         <w:rPr>
+          <w:iCs/>
+        </w:rPr>
+      </w:pPr>
+      <w:r>
+        <w:rPr>
           <w:i/>
         </w:rPr>
-      </w:pPr>
+        <w:t>King Abdullah University of Science and Technology (</w:t>
+      </w:r>
+      <w:proofErr w:type="gramStart"/>
       <w:r>
         <w:rPr>
-          <w:bCs/>
-          <w:u w:val="single"/>
-        </w:rPr>
-        <w:t>2017-2019</w:t>
+          <w:i/>
+        </w:rPr>
+        <w:t>KAUST)</w:t>
       </w:r>
       <w:r>
         <w:rPr>
-          <w:b/>
+          <w:i/>
         </w:rPr>
         <w:t xml:space="preserve"> </w:t>
       </w:r>
       <w:r>
         <w:rPr>
-          <w:b/>
-          <w:bCs/>
           <w:i/>
         </w:rPr>
-        <w:t xml:space="preserve">Doutorado em </w:t>
+        <w:t xml:space="preserve">  </w:t>
+      </w:r>
+      <w:proofErr w:type="gramEnd"/>
+      <w:r>
+        <w:rPr>
+          <w:i/>
+        </w:rPr>
+        <w:t xml:space="preserve">                                                                                     </w:t>
       </w:r>
       <w:r>
         <w:rPr>
-          <w:b/>
-          <w:bCs/>
-          <w:i/>
-        </w:rPr>
-        <w:t xml:space="preserve">Applied Mathematics and </w:t>
-      </w:r>
-      <w:r>
-        <w:rPr>
-          <w:b/>
-          <w:bCs/>
-          <w:i/>
-        </w:rPr>
-        <w:t>Computational Sciences (AMCS)</w:t>
-      </w:r>
-      <w:r>
-        <w:rPr>
-          <w:i/>
-        </w:rPr>
-        <w:t xml:space="preserve"> - Interrompido</w:t>
-      </w:r>
-      <w:r>
-        <w:rPr>
-          <w:i/>
-        </w:rPr>
-        <w:t>, King Abdullah University of Science and Technology (KAUST)</w:t>
+          <w:iCs/>
+        </w:rPr>
+        <w:t>[2019]</w:t>
       </w:r>
     </w:p>
     <w:p>
       <w:pPr>
-        <w:spacing w:after="0"/>
-        <w:ind w:firstLine="720"/>
-        <w:jc w:val="both"/>
+        <w:spacing w:before="120" w:after="120"/>
         <w:rPr>
           <w:iCs/>
           <w:lang w:val="pt-BR"/>
         </w:rPr>
       </w:pPr>
-      <w:r>
-        <w:rPr>
-          <w:iCs/>
-          <w:lang w:val="pt-BR"/>
-        </w:rPr>
-        <w:t xml:space="preserve">Parte do </w:t>
-      </w:r>
-      <w:r>
-        <w:rPr>
-          <w:iCs/>
-          <w:lang w:val="pt-BR"/>
-        </w:rPr>
-        <w:t xml:space="preserve">grupo de pesquisa </w:t>
-      </w:r>
-      <w:r>
-        <w:rPr>
-          <w:iCs/>
-          <w:lang w:val="pt-BR"/>
-        </w:rPr>
-        <w:t xml:space="preserve">Bayesian Computational Statistics and Modeling. </w:t>
-      </w:r>
-    </w:p>
-    <w:p>
-      <w:pPr>
-        <w:spacing w:after="0"/>
-        <w:ind w:firstLine="720"/>
-        <w:jc w:val="both"/>
-        <w:rPr>
-          <w:iCs/>
-          <w:lang w:val="pt-BR"/>
-        </w:rPr>
-      </w:pPr>
-      <w:r>
-        <w:rPr>
-          <w:iCs/>
-          <w:lang w:val="pt-BR"/>
-        </w:rPr>
-        <w:t>Ante</w:t>
-      </w:r>
-      <w:r>
-        <w:rPr>
-          <w:iCs/>
-          <w:lang w:val="pt-BR"/>
-        </w:rPr>
-        <w:t>riormente</w:t>
-      </w:r>
-      <w:r>
-        <w:rPr>
-          <w:iCs/>
-          <w:lang w:val="pt-BR"/>
-        </w:rPr>
-        <w:t>, co</w:t>
-      </w:r>
-      <w:r>
-        <w:rPr>
-          <w:iCs/>
-          <w:lang w:val="pt-BR"/>
-        </w:rPr>
-        <w:t>ncluí</w:t>
-      </w:r>
-      <w:r>
-        <w:rPr>
-          <w:iCs/>
-          <w:lang w:val="pt-BR"/>
-        </w:rPr>
-        <w:t xml:space="preserve"> um semestre como estudante de mestrado em Estatística na UNICAMP</w:t>
-      </w:r>
-      <w:r>
-        <w:rPr>
-          <w:iCs/>
-          <w:lang w:val="pt-BR"/>
-        </w:rPr>
-        <w:t>.</w:t>
-      </w:r>
-    </w:p>
-    <w:p>
-      <w:pPr>
-        <w:spacing w:before="240" w:after="0"/>
-        <w:rPr>
-          <w:lang w:val="pt-BR"/>
-        </w:rPr>
-      </w:pPr>
-      <w:r>
-        <w:rPr>
-          <w:bCs/>
-          <w:u w:val="single"/>
-          <w:lang w:val="pt-BR"/>
-        </w:rPr>
-        <w:t>2017</w:t>
-      </w:r>
-      <w:r>
-        <w:rPr>
-          <w:b/>
-          <w:lang w:val="pt-BR"/>
-        </w:rPr>
-        <w:t xml:space="preserve"> </w:t>
-      </w:r>
       <w:r>
         <w:rPr>
           <w:b/>
@@ -1568,30 +1063,29 @@
         </w:rPr>
         <w:t>, Universidade Estadual de Campinas (UNICAMP)</w:t>
       </w:r>
+      <w:r>
+        <w:rPr>
+          <w:i/>
+          <w:lang w:val="pt-BR"/>
+        </w:rPr>
+        <w:t xml:space="preserve">                                    </w:t>
+      </w:r>
+      <w:r>
+        <w:rPr>
+          <w:iCs/>
+          <w:lang w:val="pt-BR"/>
+        </w:rPr>
+        <w:t>[2017]</w:t>
+      </w:r>
     </w:p>
     <w:p>
       <w:pPr>
-        <w:spacing w:before="240"/>
-        <w:rPr>
-          <w:i/>
+        <w:spacing w:before="120" w:after="120"/>
+        <w:rPr>
+          <w:iCs/>
           <w:lang w:val="pt-BR"/>
         </w:rPr>
       </w:pPr>
-      <w:r>
-        <w:rPr>
-          <w:bCs/>
-          <w:u w:val="single"/>
-          <w:lang w:val="pt-BR"/>
-        </w:rPr>
-        <w:t>2011-2016</w:t>
-      </w:r>
-      <w:r>
-        <w:rPr>
-          <w:b/>
-          <w:lang w:val="pt-BR"/>
-        </w:rPr>
-        <w:t xml:space="preserve"> </w:t>
-      </w:r>
       <w:r>
         <w:rPr>
           <w:b/>
@@ -1617,492 +1111,28 @@
         </w:rPr>
         <w:t>, Universidade Federal do Paraná (UFPR)</w:t>
       </w:r>
-    </w:p>
-    <w:p>
-      <w:pPr>
-        <w:spacing w:after="0"/>
-        <w:ind w:firstLine="720"/>
-        <w:jc w:val="both"/>
-        <w:rPr>
+      <w:r>
+        <w:rPr>
+          <w:i/>
           <w:lang w:val="pt-BR"/>
         </w:rPr>
-      </w:pPr>
-      <w:r>
-        <w:rPr>
-          <w:lang w:val="pt-BR"/>
-        </w:rPr>
-        <w:t xml:space="preserve">Dois anos de Iniciação Científica, </w:t>
+        <w:t xml:space="preserve">                                                                         </w:t>
       </w:r>
       <w:r>
         <w:rPr>
+          <w:iCs/>
           <w:lang w:val="pt-BR"/>
         </w:rPr>
-        <w:t>especializando-se em modelagem estatística (frequentista e Bayesiana) e programação (R, Python, C++). Forneci diversas consultorias, resultando em publicações internacionais.</w:t>
-      </w:r>
-    </w:p>
-    <w:p>
-      <w:pPr>
-        <w:pStyle w:val="Heading2"/>
-        <w:spacing w:before="360" w:after="360"/>
-      </w:pPr>
-      <w:r>
-        <w:t>Skills</w:t>
-      </w:r>
-      <w:r>
-        <w:t xml:space="preserve"> </w:t>
-      </w:r>
-      <w:r>
-        <w:t>e</w:t>
-      </w:r>
-      <w:r>
-        <w:t xml:space="preserve"> Certifica</w:t>
-      </w:r>
-      <w:r>
-        <w:t>ções</w:t>
-      </w:r>
-    </w:p>
-    <w:p>
-      <w:pPr>
-        <w:rPr>
-          <w:lang w:val="pt-BR"/>
-        </w:rPr>
-      </w:pPr>
-      <w:r>
-        <w:rPr>
-          <w:b/>
-          <w:bCs/>
-          <w:lang w:val="pt-BR"/>
-        </w:rPr>
-        <w:t>Idiomas</w:t>
-      </w:r>
-      <w:r>
-        <w:rPr>
-          <w:lang w:val="pt-BR"/>
-        </w:rPr>
-        <w:t>: Inglês avançado e português nativo.</w:t>
-      </w:r>
-    </w:p>
-    <w:p>
-      <w:r>
-        <w:rPr>
-          <w:b/>
-          <w:bCs/>
-        </w:rPr>
-        <w:t>Profici</w:t>
-      </w:r>
-      <w:r>
-        <w:rPr>
-          <w:b/>
-          <w:bCs/>
-        </w:rPr>
-        <w:t>ência Técnica</w:t>
-      </w:r>
-      <w:r>
-        <w:t>:</w:t>
-      </w:r>
-    </w:p>
-    <w:p>
-      <w:pPr>
-        <w:pStyle w:val="ListParagraph"/>
-        <w:numPr>
-          <w:ilvl w:val="0"/>
-          <w:numId w:val="12"/>
-        </w:numPr>
-        <w:rPr>
-          <w:lang w:val="pt-BR"/>
-        </w:rPr>
-      </w:pPr>
-      <w:r>
-        <w:rPr>
-          <w:b/>
-          <w:bCs/>
-          <w:lang w:val="pt-BR"/>
-        </w:rPr>
-        <w:t>Linguagens de Programação</w:t>
-      </w:r>
-      <w:r>
-        <w:rPr>
-          <w:lang w:val="pt-BR"/>
-        </w:rPr>
-        <w:t>: R, Python, Julia, C++, MATLAB.</w:t>
-      </w:r>
-    </w:p>
-    <w:p>
-      <w:pPr>
-        <w:pStyle w:val="ListParagraph"/>
-        <w:numPr>
-          <w:ilvl w:val="0"/>
-          <w:numId w:val="12"/>
-        </w:numPr>
-        <w:rPr>
-          <w:lang w:val="pt-BR"/>
-        </w:rPr>
-      </w:pPr>
-      <w:r>
-        <w:rPr>
-          <w:b/>
-          <w:bCs/>
-          <w:lang w:val="pt-BR"/>
-        </w:rPr>
-        <w:t>Ciência de Dados e</w:t>
-      </w:r>
-      <w:r>
-        <w:rPr>
-          <w:b/>
-          <w:bCs/>
-          <w:lang w:val="pt-BR"/>
-        </w:rPr>
-        <w:t xml:space="preserve"> </w:t>
-      </w:r>
-      <w:r>
-        <w:rPr>
-          <w:b/>
-          <w:bCs/>
-          <w:lang w:val="pt-BR"/>
-        </w:rPr>
-        <w:t>IA</w:t>
-      </w:r>
-      <w:r>
-        <w:rPr>
-          <w:lang w:val="pt-BR"/>
-        </w:rPr>
-        <w:t>: INLA, Stan, JAGS, RTorch, PyTorch, JAX, TensorFlow, Keras.</w:t>
-      </w:r>
-    </w:p>
-    <w:p>
-      <w:pPr>
-        <w:pStyle w:val="ListParagraph"/>
-        <w:numPr>
-          <w:ilvl w:val="0"/>
-          <w:numId w:val="12"/>
-        </w:numPr>
-        <w:rPr>
-          <w:lang w:val="pt-BR"/>
-        </w:rPr>
-      </w:pPr>
-      <w:r>
-        <w:rPr>
-          <w:b/>
-          <w:bCs/>
-          <w:lang w:val="pt-BR"/>
-        </w:rPr>
-        <w:t xml:space="preserve">Banco de Dados </w:t>
-      </w:r>
-      <w:r>
-        <w:rPr>
-          <w:b/>
-          <w:bCs/>
-          <w:lang w:val="pt-BR"/>
-        </w:rPr>
-        <w:t>e Manipulação de Dados</w:t>
-      </w:r>
-      <w:r>
-        <w:rPr>
-          <w:lang w:val="pt-BR"/>
-        </w:rPr>
-        <w:t>: SQL, tidyverse, Spark, polars, pandas, NumPy.</w:t>
-      </w:r>
-    </w:p>
-    <w:p>
-      <w:pPr>
-        <w:pStyle w:val="ListParagraph"/>
-        <w:numPr>
-          <w:ilvl w:val="0"/>
-          <w:numId w:val="12"/>
-        </w:numPr>
-        <w:rPr>
-          <w:lang w:val="pt-BR"/>
-        </w:rPr>
-      </w:pPr>
-      <w:r>
-        <w:rPr>
-          <w:b/>
-          <w:bCs/>
-          <w:lang w:val="pt-BR"/>
-        </w:rPr>
-        <w:t xml:space="preserve">Desenvolvimento </w:t>
-      </w:r>
-      <w:r>
-        <w:rPr>
-          <w:b/>
-          <w:bCs/>
-          <w:lang w:val="pt-BR"/>
-        </w:rPr>
-        <w:t>We</w:t>
-      </w:r>
-      <w:r>
-        <w:rPr>
-          <w:b/>
-          <w:bCs/>
-          <w:lang w:val="pt-BR"/>
-        </w:rPr>
-        <w:t>b</w:t>
-      </w:r>
-      <w:r>
-        <w:rPr>
-          <w:lang w:val="pt-BR"/>
-        </w:rPr>
-        <w:t>: HTML, CSS, JavaScript.</w:t>
-      </w:r>
-    </w:p>
-    <w:p>
-      <w:pPr>
-        <w:pStyle w:val="ListParagraph"/>
-        <w:numPr>
-          <w:ilvl w:val="0"/>
-          <w:numId w:val="12"/>
-        </w:numPr>
-        <w:rPr>
-          <w:lang w:val="pt-BR"/>
-        </w:rPr>
-      </w:pPr>
-      <w:r>
-        <w:rPr>
-          <w:b/>
-          <w:bCs/>
-          <w:lang w:val="pt-BR"/>
-        </w:rPr>
-        <w:t>Ambientes de Desenvolvi</w:t>
-      </w:r>
-      <w:r>
-        <w:rPr>
-          <w:b/>
-          <w:bCs/>
-          <w:lang w:val="pt-BR"/>
-        </w:rPr>
-        <w:t>mento</w:t>
-      </w:r>
-      <w:r>
-        <w:rPr>
-          <w:lang w:val="pt-BR"/>
-        </w:rPr>
-        <w:t>: Emacs, RStudio, Visual Studio Code.</w:t>
-      </w:r>
-    </w:p>
-    <w:p>
-      <w:pPr>
-        <w:pStyle w:val="ListParagraph"/>
-        <w:numPr>
-          <w:ilvl w:val="0"/>
-          <w:numId w:val="12"/>
-        </w:numPr>
-        <w:rPr>
-          <w:lang w:val="pt-BR"/>
-        </w:rPr>
-      </w:pPr>
-      <w:r>
-        <w:rPr>
-          <w:b/>
-          <w:bCs/>
-          <w:lang w:val="pt-BR"/>
-        </w:rPr>
-        <w:t>Controle de Versão e Sistemas Operacionais</w:t>
-      </w:r>
-      <w:r>
-        <w:rPr>
-          <w:lang w:val="pt-BR"/>
-        </w:rPr>
-        <w:t>: Git, Linux.</w:t>
-      </w:r>
-    </w:p>
-    <w:p>
-      <w:r>
-        <w:rPr>
-          <w:b/>
-          <w:bCs/>
-        </w:rPr>
-        <w:t xml:space="preserve">Tecnologias </w:t>
-      </w:r>
-      <w:r>
-        <w:rPr>
-          <w:b/>
-          <w:bCs/>
-        </w:rPr>
-        <w:t>Microsoft</w:t>
-      </w:r>
-      <w:r>
-        <w:t>:</w:t>
-      </w:r>
-    </w:p>
-    <w:p>
-      <w:pPr>
-        <w:pStyle w:val="ListParagraph"/>
-        <w:numPr>
-          <w:ilvl w:val="0"/>
-          <w:numId w:val="12"/>
-        </w:numPr>
-        <w:rPr>
-          <w:lang w:val="pt-BR"/>
-        </w:rPr>
-      </w:pPr>
-      <w:r>
-        <w:rPr>
-          <w:b/>
-          <w:bCs/>
-          <w:lang w:val="pt-BR"/>
-        </w:rPr>
-        <w:t xml:space="preserve">Cloud </w:t>
-      </w:r>
-      <w:r>
-        <w:rPr>
-          <w:b/>
-          <w:bCs/>
-          <w:lang w:val="pt-BR"/>
-        </w:rPr>
-        <w:t>e Integração de Da</w:t>
-      </w:r>
-      <w:r>
-        <w:rPr>
-          <w:b/>
-          <w:bCs/>
-          <w:lang w:val="pt-BR"/>
-        </w:rPr>
-        <w:t>dos</w:t>
-      </w:r>
-      <w:r>
-        <w:rPr>
-          <w:lang w:val="pt-BR"/>
-        </w:rPr>
-        <w:t>: Azure (Databricks, Data Factory).</w:t>
-      </w:r>
-    </w:p>
-    <w:p>
-      <w:pPr>
-        <w:pStyle w:val="ListParagraph"/>
-        <w:numPr>
-          <w:ilvl w:val="0"/>
-          <w:numId w:val="12"/>
-        </w:numPr>
-        <w:rPr>
-          <w:lang w:val="pt-BR"/>
-        </w:rPr>
-      </w:pPr>
-      <w:r>
-        <w:rPr>
-          <w:b/>
-          <w:bCs/>
-          <w:lang w:val="pt-BR"/>
-        </w:rPr>
-        <w:t>Aplicações de Negócios</w:t>
-      </w:r>
-      <w:r>
-        <w:rPr>
-          <w:lang w:val="pt-BR"/>
-        </w:rPr>
-        <w:t>: Power BI, PowerApps, Power Automate.</w:t>
-      </w:r>
-    </w:p>
-    <w:p>
-      <w:r>
-        <w:rPr>
-          <w:b/>
-          <w:bCs/>
-        </w:rPr>
-        <w:t>Soft Skills</w:t>
-      </w:r>
-      <w:r>
-        <w:t>:</w:t>
-      </w:r>
-    </w:p>
-    <w:p>
-      <w:pPr>
-        <w:rPr>
-          <w:lang w:val="pt-BR"/>
-        </w:rPr>
-      </w:pPr>
-      <w:r>
-        <w:rPr>
-          <w:lang w:val="pt-BR"/>
-        </w:rPr>
-        <w:t>Modelagem matemática e estatística, grande atenção aos detalhes, capacidade de trabalhar de forma independente ou em equipe, adaptabilidade a ambientes dinâmicos, fortes habilidades de comunicação verbal e escrita.</w:t>
-      </w:r>
-    </w:p>
-    <w:p>
-      <w:pPr>
-        <w:rPr>
-          <w:lang w:val="pt-BR"/>
-        </w:rPr>
-      </w:pPr>
-      <w:r>
-        <w:rPr>
-          <w:b/>
-          <w:bCs/>
-          <w:lang w:val="pt-BR"/>
-        </w:rPr>
-        <w:t>Process</w:t>
-      </w:r>
-      <w:r>
-        <w:rPr>
-          <w:b/>
-          <w:bCs/>
-          <w:lang w:val="pt-BR"/>
-        </w:rPr>
-        <w:t>amento de Documentos</w:t>
-      </w:r>
-      <w:r>
-        <w:rPr>
-          <w:lang w:val="pt-BR"/>
-        </w:rPr>
-        <w:t>: Proficient</w:t>
-      </w:r>
-      <w:r>
-        <w:rPr>
-          <w:lang w:val="pt-BR"/>
-        </w:rPr>
-        <w:t>e</w:t>
-      </w:r>
-      <w:r>
-        <w:rPr>
-          <w:lang w:val="pt-BR"/>
-        </w:rPr>
-        <w:t xml:space="preserve"> </w:t>
-      </w:r>
-      <w:r>
-        <w:rPr>
-          <w:lang w:val="pt-BR"/>
-        </w:rPr>
-        <w:t>em</w:t>
-      </w:r>
-      <w:r>
-        <w:rPr>
-          <w:lang w:val="pt-BR"/>
-        </w:rPr>
-        <w:t xml:space="preserve"> LaTeX </w:t>
-      </w:r>
-      <w:r>
-        <w:rPr>
-          <w:lang w:val="pt-BR"/>
-        </w:rPr>
-        <w:t>e</w:t>
-      </w:r>
-      <w:r>
-        <w:rPr>
-          <w:lang w:val="pt-BR"/>
-        </w:rPr>
-        <w:t xml:space="preserve"> Markdown.</w:t>
-      </w:r>
-    </w:p>
-    <w:p>
-      <w:pPr>
-        <w:spacing w:before="200"/>
-      </w:pPr>
-      <w:r>
-        <w:rPr>
-          <w:b/>
-        </w:rPr>
-        <w:t xml:space="preserve">2023 </w:t>
-      </w:r>
-      <w:r>
-        <w:t>Certifi</w:t>
-      </w:r>
-      <w:r>
-        <w:t>cado</w:t>
-      </w:r>
-      <w:r>
-        <w:t xml:space="preserve"> SAFe® Product Owner / Product Manager, Scaled Agile, Inc.</w:t>
+        <w:t>[2016]</w:t>
       </w:r>
     </w:p>
     <w:sectPr>
+      <w:headerReference w:type="even" r:id="rId10"/>
+      <w:headerReference w:type="default" r:id="rId11"/>
+      <w:footerReference w:type="even" r:id="rId12"/>
+      <w:footerReference w:type="default" r:id="rId13"/>
+      <w:headerReference w:type="first" r:id="rId14"/>
+      <w:footerReference w:type="first" r:id="rId15"/>
       <w:type w:val="continuous"/>
       <w:pgSz w:w="12240" w:h="15840"/>
       <w:pgMar w:top="960" w:right="960" w:bottom="960" w:left="960" w:header="720" w:footer="720" w:gutter="0"/>
@@ -2114,7 +1144,7 @@
 </file>
 
 <file path=word/endnotes.xml><?xml version="1.0" encoding="utf-8"?>
-<w:endnotes xmlns:wpc="http://schemas.microsoft.com/office/word/2010/wordprocessingCanvas" xmlns:cx="http://schemas.microsoft.com/office/drawing/2014/chartex" xmlns:cx1="http://schemas.microsoft.com/office/drawing/2015/9/8/chartex" xmlns:cx2="http://schemas.microsoft.com/office/drawing/2015/10/21/chartex" xmlns:cx3="http://schemas.microsoft.com/office/drawing/2016/5/9/chartex" xmlns:cx4="http://schemas.microsoft.com/office/drawing/2016/5/10/chartex" xmlns:cx5="http://schemas.microsoft.com/office/drawing/2016/5/11/chartex" xmlns:cx6="http://schemas.microsoft.com/office/drawing/2016/5/12/chartex" xmlns:cx7="http://schemas.microsoft.com/office/drawing/2016/5/13/chartex" xmlns:cx8="http://schemas.microsoft.com/office/drawing/2016/5/14/chartex" xmlns:mc="http://schemas.openxmlformats.org/markup-compatibility/2006" xmlns:aink="http://schemas.microsoft.com/office/drawing/2016/ink" xmlns:am3d="http://schemas.microsoft.com/office/drawing/2017/model3d" xmlns:o="urn:schemas-microsoft-com:office:office" xmlns:oel="http://schemas.microsoft.com/office/2019/extlst" xmlns:r="http://schemas.openxmlformats.org/officeDocument/2006/relationships" xmlns:m="http://schemas.openxmlformats.org/officeDocument/2006/math" xmlns:v="urn:schemas-microsoft-com:vml" xmlns:wp14="http://schemas.microsoft.com/office/word/2010/wordprocessingDrawing" xmlns:wp="http://schemas.openxmlformats.org/drawingml/2006/wordprocessingDrawing" xmlns:w10="urn:schemas-microsoft-com:office:word" xmlns:w="http://schemas.openxmlformats.org/wordprocessingml/2006/main" xmlns:w14="http://schemas.microsoft.com/office/word/2010/wordml" xmlns:w15="http://schemas.microsoft.com/office/word/2012/wordml" xmlns:w16cex="http://schemas.microsoft.com/office/word/2018/wordml/cex" xmlns:w16cid="http://schemas.microsoft.com/office/word/2016/wordml/cid" xmlns:w16="http://schemas.microsoft.com/office/word/2018/wordml" xmlns:w16sdtdh="http://schemas.microsoft.com/office/word/2020/wordml/sdtdatahash" xmlns:w16se="http://schemas.microsoft.com/office/word/2015/wordml/symex" xmlns:wpg="http://schemas.microsoft.com/office/word/2010/wordprocessingGroup" xmlns:wpi="http://schemas.microsoft.com/office/word/2010/wordprocessingInk" xmlns:wne="http://schemas.microsoft.com/office/word/2006/wordml" xmlns:wps="http://schemas.microsoft.com/office/word/2010/wordprocessingShape" mc:Ignorable="w14 w15 w16se w16cid w16 w16cex w16sdtdh wp14">
+<w:endnotes xmlns:wpc="http://schemas.microsoft.com/office/word/2010/wordprocessingCanvas" xmlns:cx="http://schemas.microsoft.com/office/drawing/2014/chartex" xmlns:cx1="http://schemas.microsoft.com/office/drawing/2015/9/8/chartex" xmlns:cx2="http://schemas.microsoft.com/office/drawing/2015/10/21/chartex" xmlns:cx3="http://schemas.microsoft.com/office/drawing/2016/5/9/chartex" xmlns:cx4="http://schemas.microsoft.com/office/drawing/2016/5/10/chartex" xmlns:cx5="http://schemas.microsoft.com/office/drawing/2016/5/11/chartex" xmlns:cx6="http://schemas.microsoft.com/office/drawing/2016/5/12/chartex" xmlns:cx7="http://schemas.microsoft.com/office/drawing/2016/5/13/chartex" xmlns:cx8="http://schemas.microsoft.com/office/drawing/2016/5/14/chartex" xmlns:mc="http://schemas.openxmlformats.org/markup-compatibility/2006" xmlns:aink="http://schemas.microsoft.com/office/drawing/2016/ink" xmlns:am3d="http://schemas.microsoft.com/office/drawing/2017/model3d" xmlns:o="urn:schemas-microsoft-com:office:office" xmlns:oel="http://schemas.microsoft.com/office/2019/extlst" xmlns:r="http://schemas.openxmlformats.org/officeDocument/2006/relationships" xmlns:m="http://schemas.openxmlformats.org/officeDocument/2006/math" xmlns:v="urn:schemas-microsoft-com:vml" xmlns:wp14="http://schemas.microsoft.com/office/word/2010/wordprocessingDrawing" xmlns:wp="http://schemas.openxmlformats.org/drawingml/2006/wordprocessingDrawing" xmlns:w10="urn:schemas-microsoft-com:office:word" xmlns:w="http://schemas.openxmlformats.org/wordprocessingml/2006/main" xmlns:w14="http://schemas.microsoft.com/office/word/2010/wordml" xmlns:w15="http://schemas.microsoft.com/office/word/2012/wordml" xmlns:w16cex="http://schemas.microsoft.com/office/word/2018/wordml/cex" xmlns:w16cid="http://schemas.microsoft.com/office/word/2016/wordml/cid" xmlns:w16="http://schemas.microsoft.com/office/word/2018/wordml" xmlns:w16du="http://schemas.microsoft.com/office/word/2023/wordml/word16du" xmlns:w16sdtdh="http://schemas.microsoft.com/office/word/2020/wordml/sdtdatahash" xmlns:w16se="http://schemas.microsoft.com/office/word/2015/wordml/symex" xmlns:wpg="http://schemas.microsoft.com/office/word/2010/wordprocessingGroup" xmlns:wpi="http://schemas.microsoft.com/office/word/2010/wordprocessingInk" xmlns:wne="http://schemas.microsoft.com/office/word/2006/wordml" xmlns:wps="http://schemas.microsoft.com/office/word/2010/wordprocessingShape" mc:Ignorable="w14 w15 w16se w16cid w16 w16cex w16sdtdh w16du wp14">
   <w:endnote w:type="separator" w:id="-1">
     <w:p>
       <w:pPr>
@@ -2139,7 +1169,7 @@
 </file>
 
 <file path=word/footer1.xml><?xml version="1.0" encoding="utf-8"?>
-<w:ftr xmlns:wpc="http://schemas.microsoft.com/office/word/2010/wordprocessingCanvas" xmlns:cx="http://schemas.microsoft.com/office/drawing/2014/chartex" xmlns:cx1="http://schemas.microsoft.com/office/drawing/2015/9/8/chartex" xmlns:cx2="http://schemas.microsoft.com/office/drawing/2015/10/21/chartex" xmlns:cx3="http://schemas.microsoft.com/office/drawing/2016/5/9/chartex" xmlns:cx4="http://schemas.microsoft.com/office/drawing/2016/5/10/chartex" xmlns:cx5="http://schemas.microsoft.com/office/drawing/2016/5/11/chartex" xmlns:cx6="http://schemas.microsoft.com/office/drawing/2016/5/12/chartex" xmlns:cx7="http://schemas.microsoft.com/office/drawing/2016/5/13/chartex" xmlns:cx8="http://schemas.microsoft.com/office/drawing/2016/5/14/chartex" xmlns:mc="http://schemas.openxmlformats.org/markup-compatibility/2006" xmlns:aink="http://schemas.microsoft.com/office/drawing/2016/ink" xmlns:am3d="http://schemas.microsoft.com/office/drawing/2017/model3d" xmlns:o="urn:schemas-microsoft-com:office:office" xmlns:oel="http://schemas.microsoft.com/office/2019/extlst" xmlns:r="http://schemas.openxmlformats.org/officeDocument/2006/relationships" xmlns:m="http://schemas.openxmlformats.org/officeDocument/2006/math" xmlns:v="urn:schemas-microsoft-com:vml" xmlns:wp14="http://schemas.microsoft.com/office/word/2010/wordprocessingDrawing" xmlns:wp="http://schemas.openxmlformats.org/drawingml/2006/wordprocessingDrawing" xmlns:w10="urn:schemas-microsoft-com:office:word" xmlns:w="http://schemas.openxmlformats.org/wordprocessingml/2006/main" xmlns:w14="http://schemas.microsoft.com/office/word/2010/wordml" xmlns:w15="http://schemas.microsoft.com/office/word/2012/wordml" xmlns:w16cex="http://schemas.microsoft.com/office/word/2018/wordml/cex" xmlns:w16cid="http://schemas.microsoft.com/office/word/2016/wordml/cid" xmlns:w16="http://schemas.microsoft.com/office/word/2018/wordml" xmlns:w16sdtdh="http://schemas.microsoft.com/office/word/2020/wordml/sdtdatahash" xmlns:w16se="http://schemas.microsoft.com/office/word/2015/wordml/symex" xmlns:wpg="http://schemas.microsoft.com/office/word/2010/wordprocessingGroup" xmlns:wpi="http://schemas.microsoft.com/office/word/2010/wordprocessingInk" xmlns:wne="http://schemas.microsoft.com/office/word/2006/wordml" xmlns:wps="http://schemas.microsoft.com/office/word/2010/wordprocessingShape" mc:Ignorable="w14 w15 w16se w16cid w16 w16cex w16sdtdh wp14">
+<w:ftr xmlns:wpc="http://schemas.microsoft.com/office/word/2010/wordprocessingCanvas" xmlns:cx="http://schemas.microsoft.com/office/drawing/2014/chartex" xmlns:cx1="http://schemas.microsoft.com/office/drawing/2015/9/8/chartex" xmlns:cx2="http://schemas.microsoft.com/office/drawing/2015/10/21/chartex" xmlns:cx3="http://schemas.microsoft.com/office/drawing/2016/5/9/chartex" xmlns:cx4="http://schemas.microsoft.com/office/drawing/2016/5/10/chartex" xmlns:cx5="http://schemas.microsoft.com/office/drawing/2016/5/11/chartex" xmlns:cx6="http://schemas.microsoft.com/office/drawing/2016/5/12/chartex" xmlns:cx7="http://schemas.microsoft.com/office/drawing/2016/5/13/chartex" xmlns:cx8="http://schemas.microsoft.com/office/drawing/2016/5/14/chartex" xmlns:mc="http://schemas.openxmlformats.org/markup-compatibility/2006" xmlns:aink="http://schemas.microsoft.com/office/drawing/2016/ink" xmlns:am3d="http://schemas.microsoft.com/office/drawing/2017/model3d" xmlns:o="urn:schemas-microsoft-com:office:office" xmlns:oel="http://schemas.microsoft.com/office/2019/extlst" xmlns:r="http://schemas.openxmlformats.org/officeDocument/2006/relationships" xmlns:m="http://schemas.openxmlformats.org/officeDocument/2006/math" xmlns:v="urn:schemas-microsoft-com:vml" xmlns:wp14="http://schemas.microsoft.com/office/word/2010/wordprocessingDrawing" xmlns:wp="http://schemas.openxmlformats.org/drawingml/2006/wordprocessingDrawing" xmlns:w10="urn:schemas-microsoft-com:office:word" xmlns:w="http://schemas.openxmlformats.org/wordprocessingml/2006/main" xmlns:w14="http://schemas.microsoft.com/office/word/2010/wordml" xmlns:w15="http://schemas.microsoft.com/office/word/2012/wordml" xmlns:w16cex="http://schemas.microsoft.com/office/word/2018/wordml/cex" xmlns:w16cid="http://schemas.microsoft.com/office/word/2016/wordml/cid" xmlns:w16="http://schemas.microsoft.com/office/word/2018/wordml" xmlns:w16du="http://schemas.microsoft.com/office/word/2023/wordml/word16du" xmlns:w16sdtdh="http://schemas.microsoft.com/office/word/2020/wordml/sdtdatahash" xmlns:w16se="http://schemas.microsoft.com/office/word/2015/wordml/symex" xmlns:wpg="http://schemas.microsoft.com/office/word/2010/wordprocessingGroup" xmlns:wpi="http://schemas.microsoft.com/office/word/2010/wordprocessingInk" xmlns:wne="http://schemas.microsoft.com/office/word/2006/wordml" xmlns:wps="http://schemas.microsoft.com/office/word/2010/wordprocessingShape" mc:Ignorable="w14 w15 w16se w16cid w16 w16cex w16sdtdh w16du wp14">
   <w:p>
     <w:pPr>
       <w:pStyle w:val="Footer"/>
@@ -2149,7 +1179,7 @@
 </file>
 
 <file path=word/footer2.xml><?xml version="1.0" encoding="utf-8"?>
-<w:ftr xmlns:wpc="http://schemas.microsoft.com/office/word/2010/wordprocessingCanvas" xmlns:cx="http://schemas.microsoft.com/office/drawing/2014/chartex" xmlns:cx1="http://schemas.microsoft.com/office/drawing/2015/9/8/chartex" xmlns:cx2="http://schemas.microsoft.com/office/drawing/2015/10/21/chartex" xmlns:cx3="http://schemas.microsoft.com/office/drawing/2016/5/9/chartex" xmlns:cx4="http://schemas.microsoft.com/office/drawing/2016/5/10/chartex" xmlns:cx5="http://schemas.microsoft.com/office/drawing/2016/5/11/chartex" xmlns:cx6="http://schemas.microsoft.com/office/drawing/2016/5/12/chartex" xmlns:cx7="http://schemas.microsoft.com/office/drawing/2016/5/13/chartex" xmlns:cx8="http://schemas.microsoft.com/office/drawing/2016/5/14/chartex" xmlns:mc="http://schemas.openxmlformats.org/markup-compatibility/2006" xmlns:aink="http://schemas.microsoft.com/office/drawing/2016/ink" xmlns:am3d="http://schemas.microsoft.com/office/drawing/2017/model3d" xmlns:o="urn:schemas-microsoft-com:office:office" xmlns:oel="http://schemas.microsoft.com/office/2019/extlst" xmlns:r="http://schemas.openxmlformats.org/officeDocument/2006/relationships" xmlns:m="http://schemas.openxmlformats.org/officeDocument/2006/math" xmlns:v="urn:schemas-microsoft-com:vml" xmlns:wp14="http://schemas.microsoft.com/office/word/2010/wordprocessingDrawing" xmlns:wp="http://schemas.openxmlformats.org/drawingml/2006/wordprocessingDrawing" xmlns:w10="urn:schemas-microsoft-com:office:word" xmlns:w="http://schemas.openxmlformats.org/wordprocessingml/2006/main" xmlns:w14="http://schemas.microsoft.com/office/word/2010/wordml" xmlns:w15="http://schemas.microsoft.com/office/word/2012/wordml" xmlns:w16cex="http://schemas.microsoft.com/office/word/2018/wordml/cex" xmlns:w16cid="http://schemas.microsoft.com/office/word/2016/wordml/cid" xmlns:w16="http://schemas.microsoft.com/office/word/2018/wordml" xmlns:w16sdtdh="http://schemas.microsoft.com/office/word/2020/wordml/sdtdatahash" xmlns:w16se="http://schemas.microsoft.com/office/word/2015/wordml/symex" xmlns:wpg="http://schemas.microsoft.com/office/word/2010/wordprocessingGroup" xmlns:wpi="http://schemas.microsoft.com/office/word/2010/wordprocessingInk" xmlns:wne="http://schemas.microsoft.com/office/word/2006/wordml" xmlns:wps="http://schemas.microsoft.com/office/word/2010/wordprocessingShape" mc:Ignorable="w14 w15 w16se w16cid w16 w16cex w16sdtdh wp14">
+<w:ftr xmlns:wpc="http://schemas.microsoft.com/office/word/2010/wordprocessingCanvas" xmlns:cx="http://schemas.microsoft.com/office/drawing/2014/chartex" xmlns:cx1="http://schemas.microsoft.com/office/drawing/2015/9/8/chartex" xmlns:cx2="http://schemas.microsoft.com/office/drawing/2015/10/21/chartex" xmlns:cx3="http://schemas.microsoft.com/office/drawing/2016/5/9/chartex" xmlns:cx4="http://schemas.microsoft.com/office/drawing/2016/5/10/chartex" xmlns:cx5="http://schemas.microsoft.com/office/drawing/2016/5/11/chartex" xmlns:cx6="http://schemas.microsoft.com/office/drawing/2016/5/12/chartex" xmlns:cx7="http://schemas.microsoft.com/office/drawing/2016/5/13/chartex" xmlns:cx8="http://schemas.microsoft.com/office/drawing/2016/5/14/chartex" xmlns:mc="http://schemas.openxmlformats.org/markup-compatibility/2006" xmlns:aink="http://schemas.microsoft.com/office/drawing/2016/ink" xmlns:am3d="http://schemas.microsoft.com/office/drawing/2017/model3d" xmlns:o="urn:schemas-microsoft-com:office:office" xmlns:oel="http://schemas.microsoft.com/office/2019/extlst" xmlns:r="http://schemas.openxmlformats.org/officeDocument/2006/relationships" xmlns:m="http://schemas.openxmlformats.org/officeDocument/2006/math" xmlns:v="urn:schemas-microsoft-com:vml" xmlns:wp14="http://schemas.microsoft.com/office/word/2010/wordprocessingDrawing" xmlns:wp="http://schemas.openxmlformats.org/drawingml/2006/wordprocessingDrawing" xmlns:w10="urn:schemas-microsoft-com:office:word" xmlns:w="http://schemas.openxmlformats.org/wordprocessingml/2006/main" xmlns:w14="http://schemas.microsoft.com/office/word/2010/wordml" xmlns:w15="http://schemas.microsoft.com/office/word/2012/wordml" xmlns:w16cex="http://schemas.microsoft.com/office/word/2018/wordml/cex" xmlns:w16cid="http://schemas.microsoft.com/office/word/2016/wordml/cid" xmlns:w16="http://schemas.microsoft.com/office/word/2018/wordml" xmlns:w16du="http://schemas.microsoft.com/office/word/2023/wordml/word16du" xmlns:w16sdtdh="http://schemas.microsoft.com/office/word/2020/wordml/sdtdatahash" xmlns:w16se="http://schemas.microsoft.com/office/word/2015/wordml/symex" xmlns:wpg="http://schemas.microsoft.com/office/word/2010/wordprocessingGroup" xmlns:wpi="http://schemas.microsoft.com/office/word/2010/wordprocessingInk" xmlns:wne="http://schemas.microsoft.com/office/word/2006/wordml" xmlns:wps="http://schemas.microsoft.com/office/word/2010/wordprocessingShape" mc:Ignorable="w14 w15 w16se w16cid w16 w16cex w16sdtdh w16du wp14">
   <w:sdt>
     <w:sdtPr>
       <w:id w:val="79654131"/>
@@ -2277,7 +1307,7 @@
 </file>
 
 <file path=word/footer3.xml><?xml version="1.0" encoding="utf-8"?>
-<w:ftr xmlns:wpc="http://schemas.microsoft.com/office/word/2010/wordprocessingCanvas" xmlns:cx="http://schemas.microsoft.com/office/drawing/2014/chartex" xmlns:cx1="http://schemas.microsoft.com/office/drawing/2015/9/8/chartex" xmlns:cx2="http://schemas.microsoft.com/office/drawing/2015/10/21/chartex" xmlns:cx3="http://schemas.microsoft.com/office/drawing/2016/5/9/chartex" xmlns:cx4="http://schemas.microsoft.com/office/drawing/2016/5/10/chartex" xmlns:cx5="http://schemas.microsoft.com/office/drawing/2016/5/11/chartex" xmlns:cx6="http://schemas.microsoft.com/office/drawing/2016/5/12/chartex" xmlns:cx7="http://schemas.microsoft.com/office/drawing/2016/5/13/chartex" xmlns:cx8="http://schemas.microsoft.com/office/drawing/2016/5/14/chartex" xmlns:mc="http://schemas.openxmlformats.org/markup-compatibility/2006" xmlns:aink="http://schemas.microsoft.com/office/drawing/2016/ink" xmlns:am3d="http://schemas.microsoft.com/office/drawing/2017/model3d" xmlns:o="urn:schemas-microsoft-com:office:office" xmlns:oel="http://schemas.microsoft.com/office/2019/extlst" xmlns:r="http://schemas.openxmlformats.org/officeDocument/2006/relationships" xmlns:m="http://schemas.openxmlformats.org/officeDocument/2006/math" xmlns:v="urn:schemas-microsoft-com:vml" xmlns:wp14="http://schemas.microsoft.com/office/word/2010/wordprocessingDrawing" xmlns:wp="http://schemas.openxmlformats.org/drawingml/2006/wordprocessingDrawing" xmlns:w10="urn:schemas-microsoft-com:office:word" xmlns:w="http://schemas.openxmlformats.org/wordprocessingml/2006/main" xmlns:w14="http://schemas.microsoft.com/office/word/2010/wordml" xmlns:w15="http://schemas.microsoft.com/office/word/2012/wordml" xmlns:w16cex="http://schemas.microsoft.com/office/word/2018/wordml/cex" xmlns:w16cid="http://schemas.microsoft.com/office/word/2016/wordml/cid" xmlns:w16="http://schemas.microsoft.com/office/word/2018/wordml" xmlns:w16sdtdh="http://schemas.microsoft.com/office/word/2020/wordml/sdtdatahash" xmlns:w16se="http://schemas.microsoft.com/office/word/2015/wordml/symex" xmlns:wpg="http://schemas.microsoft.com/office/word/2010/wordprocessingGroup" xmlns:wpi="http://schemas.microsoft.com/office/word/2010/wordprocessingInk" xmlns:wne="http://schemas.microsoft.com/office/word/2006/wordml" xmlns:wps="http://schemas.microsoft.com/office/word/2010/wordprocessingShape" mc:Ignorable="w14 w15 w16se w16cid w16 w16cex w16sdtdh wp14">
+<w:ftr xmlns:wpc="http://schemas.microsoft.com/office/word/2010/wordprocessingCanvas" xmlns:cx="http://schemas.microsoft.com/office/drawing/2014/chartex" xmlns:cx1="http://schemas.microsoft.com/office/drawing/2015/9/8/chartex" xmlns:cx2="http://schemas.microsoft.com/office/drawing/2015/10/21/chartex" xmlns:cx3="http://schemas.microsoft.com/office/drawing/2016/5/9/chartex" xmlns:cx4="http://schemas.microsoft.com/office/drawing/2016/5/10/chartex" xmlns:cx5="http://schemas.microsoft.com/office/drawing/2016/5/11/chartex" xmlns:cx6="http://schemas.microsoft.com/office/drawing/2016/5/12/chartex" xmlns:cx7="http://schemas.microsoft.com/office/drawing/2016/5/13/chartex" xmlns:cx8="http://schemas.microsoft.com/office/drawing/2016/5/14/chartex" xmlns:mc="http://schemas.openxmlformats.org/markup-compatibility/2006" xmlns:aink="http://schemas.microsoft.com/office/drawing/2016/ink" xmlns:am3d="http://schemas.microsoft.com/office/drawing/2017/model3d" xmlns:o="urn:schemas-microsoft-com:office:office" xmlns:oel="http://schemas.microsoft.com/office/2019/extlst" xmlns:r="http://schemas.openxmlformats.org/officeDocument/2006/relationships" xmlns:m="http://schemas.openxmlformats.org/officeDocument/2006/math" xmlns:v="urn:schemas-microsoft-com:vml" xmlns:wp14="http://schemas.microsoft.com/office/word/2010/wordprocessingDrawing" xmlns:wp="http://schemas.openxmlformats.org/drawingml/2006/wordprocessingDrawing" xmlns:w10="urn:schemas-microsoft-com:office:word" xmlns:w="http://schemas.openxmlformats.org/wordprocessingml/2006/main" xmlns:w14="http://schemas.microsoft.com/office/word/2010/wordml" xmlns:w15="http://schemas.microsoft.com/office/word/2012/wordml" xmlns:w16cex="http://schemas.microsoft.com/office/word/2018/wordml/cex" xmlns:w16cid="http://schemas.microsoft.com/office/word/2016/wordml/cid" xmlns:w16="http://schemas.microsoft.com/office/word/2018/wordml" xmlns:w16du="http://schemas.microsoft.com/office/word/2023/wordml/word16du" xmlns:w16sdtdh="http://schemas.microsoft.com/office/word/2020/wordml/sdtdatahash" xmlns:w16se="http://schemas.microsoft.com/office/word/2015/wordml/symex" xmlns:wpg="http://schemas.microsoft.com/office/word/2010/wordprocessingGroup" xmlns:wpi="http://schemas.microsoft.com/office/word/2010/wordprocessingInk" xmlns:wne="http://schemas.microsoft.com/office/word/2006/wordml" xmlns:wps="http://schemas.microsoft.com/office/word/2010/wordprocessingShape" mc:Ignorable="w14 w15 w16se w16cid w16 w16cex w16sdtdh w16du wp14">
   <w:p>
     <w:pPr>
       <w:pStyle w:val="Footer"/>
@@ -2287,7 +1317,7 @@
 </file>
 
 <file path=word/footnotes.xml><?xml version="1.0" encoding="utf-8"?>
-<w:footnotes xmlns:wpc="http://schemas.microsoft.com/office/word/2010/wordprocessingCanvas" xmlns:cx="http://schemas.microsoft.com/office/drawing/2014/chartex" xmlns:cx1="http://schemas.microsoft.com/office/drawing/2015/9/8/chartex" xmlns:cx2="http://schemas.microsoft.com/office/drawing/2015/10/21/chartex" xmlns:cx3="http://schemas.microsoft.com/office/drawing/2016/5/9/chartex" xmlns:cx4="http://schemas.microsoft.com/office/drawing/2016/5/10/chartex" xmlns:cx5="http://schemas.microsoft.com/office/drawing/2016/5/11/chartex" xmlns:cx6="http://schemas.microsoft.com/office/drawing/2016/5/12/chartex" xmlns:cx7="http://schemas.microsoft.com/office/drawing/2016/5/13/chartex" xmlns:cx8="http://schemas.microsoft.com/office/drawing/2016/5/14/chartex" xmlns:mc="http://schemas.openxmlformats.org/markup-compatibility/2006" xmlns:aink="http://schemas.microsoft.com/office/drawing/2016/ink" xmlns:am3d="http://schemas.microsoft.com/office/drawing/2017/model3d" xmlns:o="urn:schemas-microsoft-com:office:office" xmlns:oel="http://schemas.microsoft.com/office/2019/extlst" xmlns:r="http://schemas.openxmlformats.org/officeDocument/2006/relationships" xmlns:m="http://schemas.openxmlformats.org/officeDocument/2006/math" xmlns:v="urn:schemas-microsoft-com:vml" xmlns:wp14="http://schemas.microsoft.com/office/word/2010/wordprocessingDrawing" xmlns:wp="http://schemas.openxmlformats.org/drawingml/2006/wordprocessingDrawing" xmlns:w10="urn:schemas-microsoft-com:office:word" xmlns:w="http://schemas.openxmlformats.org/wordprocessingml/2006/main" xmlns:w14="http://schemas.microsoft.com/office/word/2010/wordml" xmlns:w15="http://schemas.microsoft.com/office/word/2012/wordml" xmlns:w16cex="http://schemas.microsoft.com/office/word/2018/wordml/cex" xmlns:w16cid="http://schemas.microsoft.com/office/word/2016/wordml/cid" xmlns:w16="http://schemas.microsoft.com/office/word/2018/wordml" xmlns:w16sdtdh="http://schemas.microsoft.com/office/word/2020/wordml/sdtdatahash" xmlns:w16se="http://schemas.microsoft.com/office/word/2015/wordml/symex" xmlns:wpg="http://schemas.microsoft.com/office/word/2010/wordprocessingGroup" xmlns:wpi="http://schemas.microsoft.com/office/word/2010/wordprocessingInk" xmlns:wne="http://schemas.microsoft.com/office/word/2006/wordml" xmlns:wps="http://schemas.microsoft.com/office/word/2010/wordprocessingShape" mc:Ignorable="w14 w15 w16se w16cid w16 w16cex w16sdtdh wp14">
+<w:footnotes xmlns:wpc="http://schemas.microsoft.com/office/word/2010/wordprocessingCanvas" xmlns:cx="http://schemas.microsoft.com/office/drawing/2014/chartex" xmlns:cx1="http://schemas.microsoft.com/office/drawing/2015/9/8/chartex" xmlns:cx2="http://schemas.microsoft.com/office/drawing/2015/10/21/chartex" xmlns:cx3="http://schemas.microsoft.com/office/drawing/2016/5/9/chartex" xmlns:cx4="http://schemas.microsoft.com/office/drawing/2016/5/10/chartex" xmlns:cx5="http://schemas.microsoft.com/office/drawing/2016/5/11/chartex" xmlns:cx6="http://schemas.microsoft.com/office/drawing/2016/5/12/chartex" xmlns:cx7="http://schemas.microsoft.com/office/drawing/2016/5/13/chartex" xmlns:cx8="http://schemas.microsoft.com/office/drawing/2016/5/14/chartex" xmlns:mc="http://schemas.openxmlformats.org/markup-compatibility/2006" xmlns:aink="http://schemas.microsoft.com/office/drawing/2016/ink" xmlns:am3d="http://schemas.microsoft.com/office/drawing/2017/model3d" xmlns:o="urn:schemas-microsoft-com:office:office" xmlns:oel="http://schemas.microsoft.com/office/2019/extlst" xmlns:r="http://schemas.openxmlformats.org/officeDocument/2006/relationships" xmlns:m="http://schemas.openxmlformats.org/officeDocument/2006/math" xmlns:v="urn:schemas-microsoft-com:vml" xmlns:wp14="http://schemas.microsoft.com/office/word/2010/wordprocessingDrawing" xmlns:wp="http://schemas.openxmlformats.org/drawingml/2006/wordprocessingDrawing" xmlns:w10="urn:schemas-microsoft-com:office:word" xmlns:w="http://schemas.openxmlformats.org/wordprocessingml/2006/main" xmlns:w14="http://schemas.microsoft.com/office/word/2010/wordml" xmlns:w15="http://schemas.microsoft.com/office/word/2012/wordml" xmlns:w16cex="http://schemas.microsoft.com/office/word/2018/wordml/cex" xmlns:w16cid="http://schemas.microsoft.com/office/word/2016/wordml/cid" xmlns:w16="http://schemas.microsoft.com/office/word/2018/wordml" xmlns:w16du="http://schemas.microsoft.com/office/word/2023/wordml/word16du" xmlns:w16sdtdh="http://schemas.microsoft.com/office/word/2020/wordml/sdtdatahash" xmlns:w16se="http://schemas.microsoft.com/office/word/2015/wordml/symex" xmlns:wpg="http://schemas.microsoft.com/office/word/2010/wordprocessingGroup" xmlns:wpi="http://schemas.microsoft.com/office/word/2010/wordprocessingInk" xmlns:wne="http://schemas.microsoft.com/office/word/2006/wordml" xmlns:wps="http://schemas.microsoft.com/office/word/2010/wordprocessingShape" mc:Ignorable="w14 w15 w16se w16cid w16 w16cex w16sdtdh w16du wp14">
   <w:footnote w:type="separator" w:id="-1">
     <w:p>
       <w:pPr>
@@ -2312,7 +1342,7 @@
 </file>
 
 <file path=word/header1.xml><?xml version="1.0" encoding="utf-8"?>
-<w:hdr xmlns:wpc="http://schemas.microsoft.com/office/word/2010/wordprocessingCanvas" xmlns:cx="http://schemas.microsoft.com/office/drawing/2014/chartex" xmlns:cx1="http://schemas.microsoft.com/office/drawing/2015/9/8/chartex" xmlns:cx2="http://schemas.microsoft.com/office/drawing/2015/10/21/chartex" xmlns:cx3="http://schemas.microsoft.com/office/drawing/2016/5/9/chartex" xmlns:cx4="http://schemas.microsoft.com/office/drawing/2016/5/10/chartex" xmlns:cx5="http://schemas.microsoft.com/office/drawing/2016/5/11/chartex" xmlns:cx6="http://schemas.microsoft.com/office/drawing/2016/5/12/chartex" xmlns:cx7="http://schemas.microsoft.com/office/drawing/2016/5/13/chartex" xmlns:cx8="http://schemas.microsoft.com/office/drawing/2016/5/14/chartex" xmlns:mc="http://schemas.openxmlformats.org/markup-compatibility/2006" xmlns:aink="http://schemas.microsoft.com/office/drawing/2016/ink" xmlns:am3d="http://schemas.microsoft.com/office/drawing/2017/model3d" xmlns:o="urn:schemas-microsoft-com:office:office" xmlns:oel="http://schemas.microsoft.com/office/2019/extlst" xmlns:r="http://schemas.openxmlformats.org/officeDocument/2006/relationships" xmlns:m="http://schemas.openxmlformats.org/officeDocument/2006/math" xmlns:v="urn:schemas-microsoft-com:vml" xmlns:wp14="http://schemas.microsoft.com/office/word/2010/wordprocessingDrawing" xmlns:wp="http://schemas.openxmlformats.org/drawingml/2006/wordprocessingDrawing" xmlns:w10="urn:schemas-microsoft-com:office:word" xmlns:w="http://schemas.openxmlformats.org/wordprocessingml/2006/main" xmlns:w14="http://schemas.microsoft.com/office/word/2010/wordml" xmlns:w15="http://schemas.microsoft.com/office/word/2012/wordml" xmlns:w16cex="http://schemas.microsoft.com/office/word/2018/wordml/cex" xmlns:w16cid="http://schemas.microsoft.com/office/word/2016/wordml/cid" xmlns:w16="http://schemas.microsoft.com/office/word/2018/wordml" xmlns:w16sdtdh="http://schemas.microsoft.com/office/word/2020/wordml/sdtdatahash" xmlns:w16se="http://schemas.microsoft.com/office/word/2015/wordml/symex" xmlns:wpg="http://schemas.microsoft.com/office/word/2010/wordprocessingGroup" xmlns:wpi="http://schemas.microsoft.com/office/word/2010/wordprocessingInk" xmlns:wne="http://schemas.microsoft.com/office/word/2006/wordml" xmlns:wps="http://schemas.microsoft.com/office/word/2010/wordprocessingShape" mc:Ignorable="w14 w15 w16se w16cid w16 w16cex w16sdtdh wp14">
+<w:hdr xmlns:wpc="http://schemas.microsoft.com/office/word/2010/wordprocessingCanvas" xmlns:cx="http://schemas.microsoft.com/office/drawing/2014/chartex" xmlns:cx1="http://schemas.microsoft.com/office/drawing/2015/9/8/chartex" xmlns:cx2="http://schemas.microsoft.com/office/drawing/2015/10/21/chartex" xmlns:cx3="http://schemas.microsoft.com/office/drawing/2016/5/9/chartex" xmlns:cx4="http://schemas.microsoft.com/office/drawing/2016/5/10/chartex" xmlns:cx5="http://schemas.microsoft.com/office/drawing/2016/5/11/chartex" xmlns:cx6="http://schemas.microsoft.com/office/drawing/2016/5/12/chartex" xmlns:cx7="http://schemas.microsoft.com/office/drawing/2016/5/13/chartex" xmlns:cx8="http://schemas.microsoft.com/office/drawing/2016/5/14/chartex" xmlns:mc="http://schemas.openxmlformats.org/markup-compatibility/2006" xmlns:aink="http://schemas.microsoft.com/office/drawing/2016/ink" xmlns:am3d="http://schemas.microsoft.com/office/drawing/2017/model3d" xmlns:o="urn:schemas-microsoft-com:office:office" xmlns:oel="http://schemas.microsoft.com/office/2019/extlst" xmlns:r="http://schemas.openxmlformats.org/officeDocument/2006/relationships" xmlns:m="http://schemas.openxmlformats.org/officeDocument/2006/math" xmlns:v="urn:schemas-microsoft-com:vml" xmlns:wp14="http://schemas.microsoft.com/office/word/2010/wordprocessingDrawing" xmlns:wp="http://schemas.openxmlformats.org/drawingml/2006/wordprocessingDrawing" xmlns:w10="urn:schemas-microsoft-com:office:word" xmlns:w="http://schemas.openxmlformats.org/wordprocessingml/2006/main" xmlns:w14="http://schemas.microsoft.com/office/word/2010/wordml" xmlns:w15="http://schemas.microsoft.com/office/word/2012/wordml" xmlns:w16cex="http://schemas.microsoft.com/office/word/2018/wordml/cex" xmlns:w16cid="http://schemas.microsoft.com/office/word/2016/wordml/cid" xmlns:w16="http://schemas.microsoft.com/office/word/2018/wordml" xmlns:w16du="http://schemas.microsoft.com/office/word/2023/wordml/word16du" xmlns:w16sdtdh="http://schemas.microsoft.com/office/word/2020/wordml/sdtdatahash" xmlns:w16se="http://schemas.microsoft.com/office/word/2015/wordml/symex" xmlns:wpg="http://schemas.microsoft.com/office/word/2010/wordprocessingGroup" xmlns:wpi="http://schemas.microsoft.com/office/word/2010/wordprocessingInk" xmlns:wne="http://schemas.microsoft.com/office/word/2006/wordml" xmlns:wps="http://schemas.microsoft.com/office/word/2010/wordprocessingShape" mc:Ignorable="w14 w15 w16se w16cid w16 w16cex w16sdtdh w16du wp14">
   <w:p>
     <w:pPr>
       <w:pStyle w:val="Header"/>
@@ -2322,7 +1352,7 @@
 </file>
 
 <file path=word/header2.xml><?xml version="1.0" encoding="utf-8"?>
-<w:hdr xmlns:wpc="http://schemas.microsoft.com/office/word/2010/wordprocessingCanvas" xmlns:cx="http://schemas.microsoft.com/office/drawing/2014/chartex" xmlns:cx1="http://schemas.microsoft.com/office/drawing/2015/9/8/chartex" xmlns:cx2="http://schemas.microsoft.com/office/drawing/2015/10/21/chartex" xmlns:cx3="http://schemas.microsoft.com/office/drawing/2016/5/9/chartex" xmlns:cx4="http://schemas.microsoft.com/office/drawing/2016/5/10/chartex" xmlns:cx5="http://schemas.microsoft.com/office/drawing/2016/5/11/chartex" xmlns:cx6="http://schemas.microsoft.com/office/drawing/2016/5/12/chartex" xmlns:cx7="http://schemas.microsoft.com/office/drawing/2016/5/13/chartex" xmlns:cx8="http://schemas.microsoft.com/office/drawing/2016/5/14/chartex" xmlns:mc="http://schemas.openxmlformats.org/markup-compatibility/2006" xmlns:aink="http://schemas.microsoft.com/office/drawing/2016/ink" xmlns:am3d="http://schemas.microsoft.com/office/drawing/2017/model3d" xmlns:o="urn:schemas-microsoft-com:office:office" xmlns:oel="http://schemas.microsoft.com/office/2019/extlst" xmlns:r="http://schemas.openxmlformats.org/officeDocument/2006/relationships" xmlns:m="http://schemas.openxmlformats.org/officeDocument/2006/math" xmlns:v="urn:schemas-microsoft-com:vml" xmlns:wp14="http://schemas.microsoft.com/office/word/2010/wordprocessingDrawing" xmlns:wp="http://schemas.openxmlformats.org/drawingml/2006/wordprocessingDrawing" xmlns:w10="urn:schemas-microsoft-com:office:word" xmlns:w="http://schemas.openxmlformats.org/wordprocessingml/2006/main" xmlns:w14="http://schemas.microsoft.com/office/word/2010/wordml" xmlns:w15="http://schemas.microsoft.com/office/word/2012/wordml" xmlns:w16cex="http://schemas.microsoft.com/office/word/2018/wordml/cex" xmlns:w16cid="http://schemas.microsoft.com/office/word/2016/wordml/cid" xmlns:w16="http://schemas.microsoft.com/office/word/2018/wordml" xmlns:w16sdtdh="http://schemas.microsoft.com/office/word/2020/wordml/sdtdatahash" xmlns:w16se="http://schemas.microsoft.com/office/word/2015/wordml/symex" xmlns:wpg="http://schemas.microsoft.com/office/word/2010/wordprocessingGroup" xmlns:wpi="http://schemas.microsoft.com/office/word/2010/wordprocessingInk" xmlns:wne="http://schemas.microsoft.com/office/word/2006/wordml" xmlns:wps="http://schemas.microsoft.com/office/word/2010/wordprocessingShape" mc:Ignorable="w14 w15 w16se w16cid w16 w16cex w16sdtdh wp14">
+<w:hdr xmlns:wpc="http://schemas.microsoft.com/office/word/2010/wordprocessingCanvas" xmlns:cx="http://schemas.microsoft.com/office/drawing/2014/chartex" xmlns:cx1="http://schemas.microsoft.com/office/drawing/2015/9/8/chartex" xmlns:cx2="http://schemas.microsoft.com/office/drawing/2015/10/21/chartex" xmlns:cx3="http://schemas.microsoft.com/office/drawing/2016/5/9/chartex" xmlns:cx4="http://schemas.microsoft.com/office/drawing/2016/5/10/chartex" xmlns:cx5="http://schemas.microsoft.com/office/drawing/2016/5/11/chartex" xmlns:cx6="http://schemas.microsoft.com/office/drawing/2016/5/12/chartex" xmlns:cx7="http://schemas.microsoft.com/office/drawing/2016/5/13/chartex" xmlns:cx8="http://schemas.microsoft.com/office/drawing/2016/5/14/chartex" xmlns:mc="http://schemas.openxmlformats.org/markup-compatibility/2006" xmlns:aink="http://schemas.microsoft.com/office/drawing/2016/ink" xmlns:am3d="http://schemas.microsoft.com/office/drawing/2017/model3d" xmlns:o="urn:schemas-microsoft-com:office:office" xmlns:oel="http://schemas.microsoft.com/office/2019/extlst" xmlns:r="http://schemas.openxmlformats.org/officeDocument/2006/relationships" xmlns:m="http://schemas.openxmlformats.org/officeDocument/2006/math" xmlns:v="urn:schemas-microsoft-com:vml" xmlns:wp14="http://schemas.microsoft.com/office/word/2010/wordprocessingDrawing" xmlns:wp="http://schemas.openxmlformats.org/drawingml/2006/wordprocessingDrawing" xmlns:w10="urn:schemas-microsoft-com:office:word" xmlns:w="http://schemas.openxmlformats.org/wordprocessingml/2006/main" xmlns:w14="http://schemas.microsoft.com/office/word/2010/wordml" xmlns:w15="http://schemas.microsoft.com/office/word/2012/wordml" xmlns:w16cex="http://schemas.microsoft.com/office/word/2018/wordml/cex" xmlns:w16cid="http://schemas.microsoft.com/office/word/2016/wordml/cid" xmlns:w16="http://schemas.microsoft.com/office/word/2018/wordml" xmlns:w16du="http://schemas.microsoft.com/office/word/2023/wordml/word16du" xmlns:w16sdtdh="http://schemas.microsoft.com/office/word/2020/wordml/sdtdatahash" xmlns:w16se="http://schemas.microsoft.com/office/word/2015/wordml/symex" xmlns:wpg="http://schemas.microsoft.com/office/word/2010/wordprocessingGroup" xmlns:wpi="http://schemas.microsoft.com/office/word/2010/wordprocessingInk" xmlns:wne="http://schemas.microsoft.com/office/word/2006/wordml" xmlns:wps="http://schemas.microsoft.com/office/word/2010/wordprocessingShape" mc:Ignorable="w14 w15 w16se w16cid w16 w16cex w16sdtdh w16du wp14">
   <w:p>
     <w:pPr>
       <w:pStyle w:val="Header"/>
@@ -2332,7 +1362,7 @@
 </file>
 
 <file path=word/header3.xml><?xml version="1.0" encoding="utf-8"?>
-<w:hdr xmlns:wpc="http://schemas.microsoft.com/office/word/2010/wordprocessingCanvas" xmlns:cx="http://schemas.microsoft.com/office/drawing/2014/chartex" xmlns:cx1="http://schemas.microsoft.com/office/drawing/2015/9/8/chartex" xmlns:cx2="http://schemas.microsoft.com/office/drawing/2015/10/21/chartex" xmlns:cx3="http://schemas.microsoft.com/office/drawing/2016/5/9/chartex" xmlns:cx4="http://schemas.microsoft.com/office/drawing/2016/5/10/chartex" xmlns:cx5="http://schemas.microsoft.com/office/drawing/2016/5/11/chartex" xmlns:cx6="http://schemas.microsoft.com/office/drawing/2016/5/12/chartex" xmlns:cx7="http://schemas.microsoft.com/office/drawing/2016/5/13/chartex" xmlns:cx8="http://schemas.microsoft.com/office/drawing/2016/5/14/chartex" xmlns:mc="http://schemas.openxmlformats.org/markup-compatibility/2006" xmlns:aink="http://schemas.microsoft.com/office/drawing/2016/ink" xmlns:am3d="http://schemas.microsoft.com/office/drawing/2017/model3d" xmlns:o="urn:schemas-microsoft-com:office:office" xmlns:oel="http://schemas.microsoft.com/office/2019/extlst" xmlns:r="http://schemas.openxmlformats.org/officeDocument/2006/relationships" xmlns:m="http://schemas.openxmlformats.org/officeDocument/2006/math" xmlns:v="urn:schemas-microsoft-com:vml" xmlns:wp14="http://schemas.microsoft.com/office/word/2010/wordprocessingDrawing" xmlns:wp="http://schemas.openxmlformats.org/drawingml/2006/wordprocessingDrawing" xmlns:w10="urn:schemas-microsoft-com:office:word" xmlns:w="http://schemas.openxmlformats.org/wordprocessingml/2006/main" xmlns:w14="http://schemas.microsoft.com/office/word/2010/wordml" xmlns:w15="http://schemas.microsoft.com/office/word/2012/wordml" xmlns:w16cex="http://schemas.microsoft.com/office/word/2018/wordml/cex" xmlns:w16cid="http://schemas.microsoft.com/office/word/2016/wordml/cid" xmlns:w16="http://schemas.microsoft.com/office/word/2018/wordml" xmlns:w16sdtdh="http://schemas.microsoft.com/office/word/2020/wordml/sdtdatahash" xmlns:w16se="http://schemas.microsoft.com/office/word/2015/wordml/symex" xmlns:wpg="http://schemas.microsoft.com/office/word/2010/wordprocessingGroup" xmlns:wpi="http://schemas.microsoft.com/office/word/2010/wordprocessingInk" xmlns:wne="http://schemas.microsoft.com/office/word/2006/wordml" xmlns:wps="http://schemas.microsoft.com/office/word/2010/wordprocessingShape" mc:Ignorable="w14 w15 w16se w16cid w16 w16cex w16sdtdh wp14">
+<w:hdr xmlns:wpc="http://schemas.microsoft.com/office/word/2010/wordprocessingCanvas" xmlns:cx="http://schemas.microsoft.com/office/drawing/2014/chartex" xmlns:cx1="http://schemas.microsoft.com/office/drawing/2015/9/8/chartex" xmlns:cx2="http://schemas.microsoft.com/office/drawing/2015/10/21/chartex" xmlns:cx3="http://schemas.microsoft.com/office/drawing/2016/5/9/chartex" xmlns:cx4="http://schemas.microsoft.com/office/drawing/2016/5/10/chartex" xmlns:cx5="http://schemas.microsoft.com/office/drawing/2016/5/11/chartex" xmlns:cx6="http://schemas.microsoft.com/office/drawing/2016/5/12/chartex" xmlns:cx7="http://schemas.microsoft.com/office/drawing/2016/5/13/chartex" xmlns:cx8="http://schemas.microsoft.com/office/drawing/2016/5/14/chartex" xmlns:mc="http://schemas.openxmlformats.org/markup-compatibility/2006" xmlns:aink="http://schemas.microsoft.com/office/drawing/2016/ink" xmlns:am3d="http://schemas.microsoft.com/office/drawing/2017/model3d" xmlns:o="urn:schemas-microsoft-com:office:office" xmlns:oel="http://schemas.microsoft.com/office/2019/extlst" xmlns:r="http://schemas.openxmlformats.org/officeDocument/2006/relationships" xmlns:m="http://schemas.openxmlformats.org/officeDocument/2006/math" xmlns:v="urn:schemas-microsoft-com:vml" xmlns:wp14="http://schemas.microsoft.com/office/word/2010/wordprocessingDrawing" xmlns:wp="http://schemas.openxmlformats.org/drawingml/2006/wordprocessingDrawing" xmlns:w10="urn:schemas-microsoft-com:office:word" xmlns:w="http://schemas.openxmlformats.org/wordprocessingml/2006/main" xmlns:w14="http://schemas.microsoft.com/office/word/2010/wordml" xmlns:w15="http://schemas.microsoft.com/office/word/2012/wordml" xmlns:w16cex="http://schemas.microsoft.com/office/word/2018/wordml/cex" xmlns:w16cid="http://schemas.microsoft.com/office/word/2016/wordml/cid" xmlns:w16="http://schemas.microsoft.com/office/word/2018/wordml" xmlns:w16du="http://schemas.microsoft.com/office/word/2023/wordml/word16du" xmlns:w16sdtdh="http://schemas.microsoft.com/office/word/2020/wordml/sdtdatahash" xmlns:w16se="http://schemas.microsoft.com/office/word/2015/wordml/symex" xmlns:wpg="http://schemas.microsoft.com/office/word/2010/wordprocessingGroup" xmlns:wpi="http://schemas.microsoft.com/office/word/2010/wordprocessingInk" xmlns:wne="http://schemas.microsoft.com/office/word/2006/wordml" xmlns:wps="http://schemas.microsoft.com/office/word/2010/wordprocessingShape" mc:Ignorable="w14 w15 w16se w16cid w16 w16cex w16sdtdh w16du wp14">
   <w:p>
     <w:pPr>
       <w:pStyle w:val="Header"/>
@@ -2342,7 +1372,7 @@
 </file>
 
 <file path=word/numbering.xml><?xml version="1.0" encoding="utf-8"?>
-<w:numbering xmlns:wpc="http://schemas.microsoft.com/office/word/2010/wordprocessingCanvas" xmlns:cx="http://schemas.microsoft.com/office/drawing/2014/chartex" xmlns:cx1="http://schemas.microsoft.com/office/drawing/2015/9/8/chartex" xmlns:cx2="http://schemas.microsoft.com/office/drawing/2015/10/21/chartex" xmlns:cx3="http://schemas.microsoft.com/office/drawing/2016/5/9/chartex" xmlns:cx4="http://schemas.microsoft.com/office/drawing/2016/5/10/chartex" xmlns:cx5="http://schemas.microsoft.com/office/drawing/2016/5/11/chartex" xmlns:cx6="http://schemas.microsoft.com/office/drawing/2016/5/12/chartex" xmlns:cx7="http://schemas.microsoft.com/office/drawing/2016/5/13/chartex" xmlns:cx8="http://schemas.microsoft.com/office/drawing/2016/5/14/chartex" xmlns:mc="http://schemas.openxmlformats.org/markup-compatibility/2006" xmlns:aink="http://schemas.microsoft.com/office/drawing/2016/ink" xmlns:am3d="http://schemas.microsoft.com/office/drawing/2017/model3d" xmlns:o="urn:schemas-microsoft-com:office:office" xmlns:oel="http://schemas.microsoft.com/office/2019/extlst" xmlns:r="http://schemas.openxmlformats.org/officeDocument/2006/relationships" xmlns:m="http://schemas.openxmlformats.org/officeDocument/2006/math" xmlns:v="urn:schemas-microsoft-com:vml" xmlns:wp14="http://schemas.microsoft.com/office/word/2010/wordprocessingDrawing" xmlns:wp="http://schemas.openxmlformats.org/drawingml/2006/wordprocessingDrawing" xmlns:w10="urn:schemas-microsoft-com:office:word" xmlns:w="http://schemas.openxmlformats.org/wordprocessingml/2006/main" xmlns:w14="http://schemas.microsoft.com/office/word/2010/wordml" xmlns:w15="http://schemas.microsoft.com/office/word/2012/wordml" xmlns:w16cex="http://schemas.microsoft.com/office/word/2018/wordml/cex" xmlns:w16cid="http://schemas.microsoft.com/office/word/2016/wordml/cid" xmlns:w16="http://schemas.microsoft.com/office/word/2018/wordml" xmlns:w16sdtdh="http://schemas.microsoft.com/office/word/2020/wordml/sdtdatahash" xmlns:w16se="http://schemas.microsoft.com/office/word/2015/wordml/symex" xmlns:wpg="http://schemas.microsoft.com/office/word/2010/wordprocessingGroup" xmlns:wpi="http://schemas.microsoft.com/office/word/2010/wordprocessingInk" xmlns:wne="http://schemas.microsoft.com/office/word/2006/wordml" xmlns:wps="http://schemas.microsoft.com/office/word/2010/wordprocessingShape" mc:Ignorable="w14 w15 w16se w16cid w16 w16cex w16sdtdh wp14">
+<w:numbering xmlns:wpc="http://schemas.microsoft.com/office/word/2010/wordprocessingCanvas" xmlns:cx="http://schemas.microsoft.com/office/drawing/2014/chartex" xmlns:cx1="http://schemas.microsoft.com/office/drawing/2015/9/8/chartex" xmlns:cx2="http://schemas.microsoft.com/office/drawing/2015/10/21/chartex" xmlns:cx3="http://schemas.microsoft.com/office/drawing/2016/5/9/chartex" xmlns:cx4="http://schemas.microsoft.com/office/drawing/2016/5/10/chartex" xmlns:cx5="http://schemas.microsoft.com/office/drawing/2016/5/11/chartex" xmlns:cx6="http://schemas.microsoft.com/office/drawing/2016/5/12/chartex" xmlns:cx7="http://schemas.microsoft.com/office/drawing/2016/5/13/chartex" xmlns:cx8="http://schemas.microsoft.com/office/drawing/2016/5/14/chartex" xmlns:mc="http://schemas.openxmlformats.org/markup-compatibility/2006" xmlns:aink="http://schemas.microsoft.com/office/drawing/2016/ink" xmlns:am3d="http://schemas.microsoft.com/office/drawing/2017/model3d" xmlns:o="urn:schemas-microsoft-com:office:office" xmlns:oel="http://schemas.microsoft.com/office/2019/extlst" xmlns:r="http://schemas.openxmlformats.org/officeDocument/2006/relationships" xmlns:m="http://schemas.openxmlformats.org/officeDocument/2006/math" xmlns:v="urn:schemas-microsoft-com:vml" xmlns:wp14="http://schemas.microsoft.com/office/word/2010/wordprocessingDrawing" xmlns:wp="http://schemas.openxmlformats.org/drawingml/2006/wordprocessingDrawing" xmlns:w10="urn:schemas-microsoft-com:office:word" xmlns:w="http://schemas.openxmlformats.org/wordprocessingml/2006/main" xmlns:w14="http://schemas.microsoft.com/office/word/2010/wordml" xmlns:w15="http://schemas.microsoft.com/office/word/2012/wordml" xmlns:w16cex="http://schemas.microsoft.com/office/word/2018/wordml/cex" xmlns:w16cid="http://schemas.microsoft.com/office/word/2016/wordml/cid" xmlns:w16="http://schemas.microsoft.com/office/word/2018/wordml" xmlns:w16du="http://schemas.microsoft.com/office/word/2023/wordml/word16du" xmlns:w16sdtdh="http://schemas.microsoft.com/office/word/2020/wordml/sdtdatahash" xmlns:w16se="http://schemas.microsoft.com/office/word/2015/wordml/symex" xmlns:wpg="http://schemas.microsoft.com/office/word/2010/wordprocessingGroup" xmlns:wpi="http://schemas.microsoft.com/office/word/2010/wordprocessingInk" xmlns:wne="http://schemas.microsoft.com/office/word/2006/wordml" xmlns:wps="http://schemas.microsoft.com/office/word/2010/wordprocessingShape" mc:Ignorable="w14 w15 w16se w16cid w16 w16cex w16sdtdh w16du wp14">
   <w:abstractNum w:abstractNumId="0" w15:restartNumberingAfterBreak="0">
     <w:nsid w:val="FFFFFF7C"/>
     <w:multiLevelType w:val="singleLevel"/>
@@ -2883,33 +1913,15 @@
   </w:num>
   <w:num w:numId="11" w16cid:durableId="1697343945">
     <w:abstractNumId w:val="9"/>
-    <w:lvlOverride w:ilvl="0"/>
-    <w:lvlOverride w:ilvl="1"/>
-    <w:lvlOverride w:ilvl="2"/>
-    <w:lvlOverride w:ilvl="3"/>
-    <w:lvlOverride w:ilvl="4"/>
-    <w:lvlOverride w:ilvl="5"/>
-    <w:lvlOverride w:ilvl="6"/>
-    <w:lvlOverride w:ilvl="7"/>
-    <w:lvlOverride w:ilvl="8"/>
   </w:num>
   <w:num w:numId="12" w16cid:durableId="2124304380">
     <w:abstractNumId w:val="11"/>
-    <w:lvlOverride w:ilvl="0"/>
-    <w:lvlOverride w:ilvl="1"/>
-    <w:lvlOverride w:ilvl="2"/>
-    <w:lvlOverride w:ilvl="3"/>
-    <w:lvlOverride w:ilvl="4"/>
-    <w:lvlOverride w:ilvl="5"/>
-    <w:lvlOverride w:ilvl="6"/>
-    <w:lvlOverride w:ilvl="7"/>
-    <w:lvlOverride w:ilvl="8"/>
   </w:num>
 </w:numbering>
 </file>
 
 <file path=word/styles.xml><?xml version="1.0" encoding="utf-8"?>
-<w:styles xmlns:mc="http://schemas.openxmlformats.org/markup-compatibility/2006" xmlns:r="http://schemas.openxmlformats.org/officeDocument/2006/relationships" xmlns:w="http://schemas.openxmlformats.org/wordprocessingml/2006/main" xmlns:w14="http://schemas.microsoft.com/office/word/2010/wordml" xmlns:w15="http://schemas.microsoft.com/office/word/2012/wordml" xmlns:w16cex="http://schemas.microsoft.com/office/word/2018/wordml/cex" xmlns:w16cid="http://schemas.microsoft.com/office/word/2016/wordml/cid" xmlns:w16="http://schemas.microsoft.com/office/word/2018/wordml" xmlns:w16sdtdh="http://schemas.microsoft.com/office/word/2020/wordml/sdtdatahash" xmlns:w16se="http://schemas.microsoft.com/office/word/2015/wordml/symex" mc:Ignorable="w14 w15 w16se w16cid w16 w16cex w16sdtdh">
+<w:styles xmlns:mc="http://schemas.openxmlformats.org/markup-compatibility/2006" xmlns:r="http://schemas.openxmlformats.org/officeDocument/2006/relationships" xmlns:w="http://schemas.openxmlformats.org/wordprocessingml/2006/main" xmlns:w14="http://schemas.microsoft.com/office/word/2010/wordml" xmlns:w15="http://schemas.microsoft.com/office/word/2012/wordml" xmlns:w16cex="http://schemas.microsoft.com/office/word/2018/wordml/cex" xmlns:w16cid="http://schemas.microsoft.com/office/word/2016/wordml/cid" xmlns:w16="http://schemas.microsoft.com/office/word/2018/wordml" xmlns:w16du="http://schemas.microsoft.com/office/word/2023/wordml/word16du" xmlns:w16sdtdh="http://schemas.microsoft.com/office/word/2020/wordml/sdtdatahash" xmlns:w16se="http://schemas.microsoft.com/office/word/2015/wordml/symex" mc:Ignorable="w14 w15 w16se w16cid w16 w16cex w16sdtdh w16du">
   <w:docDefaults>
     <w:rPrDefault>
       <w:rPr>
